--- a/report/Report group 39.docx
+++ b/report/Report group 39.docx
@@ -431,39 +431,7 @@
           <w:sz w:val="32"/>
           <w:szCs w:val="32"/>
         </w:rPr>
-        <w:t>Nhóm sinh viên th</w:t>
-      </w:r>
-      <w:r>
-        <w:rPr>
-          <w:b/>
-          <w:sz w:val="32"/>
-          <w:szCs w:val="32"/>
-        </w:rPr>
-        <w:t>ự</w:t>
-      </w:r>
-      <w:r>
-        <w:rPr>
-          <w:b/>
-          <w:sz w:val="32"/>
-          <w:szCs w:val="32"/>
-        </w:rPr>
-        <w:t>c hi</w:t>
-      </w:r>
-      <w:r>
-        <w:rPr>
-          <w:b/>
-          <w:sz w:val="32"/>
-          <w:szCs w:val="32"/>
-        </w:rPr>
-        <w:t>ệ</w:t>
-      </w:r>
-      <w:r>
-        <w:rPr>
-          <w:b/>
-          <w:sz w:val="32"/>
-          <w:szCs w:val="32"/>
-        </w:rPr>
-        <w:t>n:</w:t>
+        <w:t>Nhóm sinh viên thực hiện:</w:t>
       </w:r>
     </w:p>
     <w:tbl>
@@ -527,23 +495,7 @@
                 <w:sz w:val="32"/>
                 <w:szCs w:val="32"/>
               </w:rPr>
-              <w:t>H</w:t>
-            </w:r>
-            <w:r>
-              <w:rPr>
-                <w:b/>
-                <w:sz w:val="32"/>
-                <w:szCs w:val="32"/>
-              </w:rPr>
-              <w:t>ọ</w:t>
-            </w:r>
-            <w:r>
-              <w:rPr>
-                <w:b/>
-                <w:sz w:val="32"/>
-                <w:szCs w:val="32"/>
-              </w:rPr>
-              <w:t xml:space="preserve"> và Tên</w:t>
+              <w:t>Họ và Tên</w:t>
             </w:r>
           </w:p>
         </w:tc>
@@ -865,6 +817,13 @@
     </w:p>
     <w:sdt>
       <w:sdtPr>
+        <w:rPr>
+          <w:rFonts w:ascii="Calibri" w:eastAsia="Calibri" w:hAnsi="Calibri" w:cs="Calibri"/>
+          <w:color w:val="auto"/>
+          <w:sz w:val="22"/>
+          <w:szCs w:val="22"/>
+          <w:lang w:val="vi-VN" w:eastAsia="ja-JP"/>
+        </w:rPr>
         <w:id w:val="1381134926"/>
         <w:docPartObj>
           <w:docPartGallery w:val="Table of Contents"/>
@@ -873,14 +832,9 @@
       </w:sdtPr>
       <w:sdtEndPr>
         <w:rPr>
-          <w:rFonts w:ascii="Calibri" w:eastAsia="Calibri" w:hAnsi="Calibri" w:cs="Calibri"/>
           <w:b/>
           <w:bCs/>
           <w:noProof/>
-          <w:color w:val="auto"/>
-          <w:sz w:val="22"/>
-          <w:szCs w:val="22"/>
-          <w:lang w:val="vi-VN" w:eastAsia="ja-JP"/>
         </w:rPr>
       </w:sdtEndPr>
       <w:sdtContent>
@@ -897,7 +851,16 @@
               <w:rFonts w:ascii="Times New Roman" w:hAnsi="Times New Roman" w:cs="Times New Roman"/>
               <w:lang w:val="vi-VN"/>
             </w:rPr>
-            <w:t>Mục Lục</w:t>
+            <w:t>Mục L</w:t>
+          </w:r>
+          <w:bookmarkStart w:id="0" w:name="_GoBack"/>
+          <w:bookmarkEnd w:id="0"/>
+          <w:r>
+            <w:rPr>
+              <w:rFonts w:ascii="Times New Roman" w:hAnsi="Times New Roman" w:cs="Times New Roman"/>
+              <w:lang w:val="vi-VN"/>
+            </w:rPr>
+            <w:t>ục</w:t>
           </w:r>
         </w:p>
         <w:p>
@@ -908,7 +871,9 @@
               <w:tab w:val="right" w:leader="dot" w:pos="10456"/>
             </w:tabs>
             <w:rPr>
+              <w:rFonts w:asciiTheme="minorHAnsi" w:eastAsiaTheme="minorEastAsia" w:hAnsiTheme="minorHAnsi" w:cstheme="minorBidi"/>
               <w:noProof/>
+              <w:lang w:val="en-US"/>
             </w:rPr>
           </w:pPr>
           <w:r>
@@ -920,7 +885,7 @@
           <w:r>
             <w:fldChar w:fldCharType="separate"/>
           </w:r>
-          <w:hyperlink w:anchor="_Toc155472382" w:history="1">
+          <w:hyperlink w:anchor="_Toc155472827" w:history="1">
             <w:r>
               <w:rPr>
                 <w:rStyle w:val="Hyperlink"/>
@@ -931,7 +896,9 @@
             </w:r>
             <w:r>
               <w:rPr>
-                <w:noProof/>
+                <w:rFonts w:asciiTheme="minorHAnsi" w:eastAsiaTheme="minorEastAsia" w:hAnsiTheme="minorHAnsi" w:cstheme="minorBidi"/>
+                <w:noProof/>
+                <w:lang w:val="en-US"/>
               </w:rPr>
               <w:tab/>
             </w:r>
@@ -962,7 +929,7 @@
                 <w:noProof/>
                 <w:webHidden/>
               </w:rPr>
-              <w:instrText xml:space="preserve"> PAGEREF _Toc155472382 \h </w:instrText>
+              <w:instrText xml:space="preserve"> PAGEREF _Toc155472827 \h </w:instrText>
             </w:r>
             <w:r>
               <w:rPr>
@@ -1001,10 +968,12 @@
               <w:tab w:val="right" w:leader="dot" w:pos="10456"/>
             </w:tabs>
             <w:rPr>
+              <w:rFonts w:asciiTheme="minorHAnsi" w:eastAsiaTheme="minorEastAsia" w:hAnsiTheme="minorHAnsi" w:cstheme="minorBidi"/>
               <w:noProof/>
+              <w:lang w:val="en-US"/>
             </w:rPr>
           </w:pPr>
-          <w:hyperlink w:anchor="_Toc155472383" w:history="1">
+          <w:hyperlink w:anchor="_Toc155472828" w:history="1">
             <w:r>
               <w:rPr>
                 <w:rStyle w:val="Hyperlink"/>
@@ -1015,7 +984,9 @@
             </w:r>
             <w:r>
               <w:rPr>
-                <w:noProof/>
+                <w:rFonts w:asciiTheme="minorHAnsi" w:eastAsiaTheme="minorEastAsia" w:hAnsiTheme="minorHAnsi" w:cstheme="minorBidi"/>
+                <w:noProof/>
+                <w:lang w:val="en-US"/>
               </w:rPr>
               <w:tab/>
             </w:r>
@@ -1046,7 +1017,7 @@
                 <w:noProof/>
                 <w:webHidden/>
               </w:rPr>
-              <w:instrText xml:space="preserve"> PAGEREF _Toc155472383 \h </w:instrText>
+              <w:instrText xml:space="preserve"> PAGEREF _Toc155472828 \h </w:instrText>
             </w:r>
             <w:r>
               <w:rPr>
@@ -1085,10 +1056,12 @@
               <w:tab w:val="right" w:leader="dot" w:pos="10456"/>
             </w:tabs>
             <w:rPr>
+              <w:rFonts w:asciiTheme="minorHAnsi" w:eastAsiaTheme="minorEastAsia" w:hAnsiTheme="minorHAnsi" w:cstheme="minorBidi"/>
               <w:noProof/>
+              <w:lang w:val="en-US"/>
             </w:rPr>
           </w:pPr>
-          <w:hyperlink w:anchor="_Toc155472384" w:history="1">
+          <w:hyperlink w:anchor="_Toc155472829" w:history="1">
             <w:r>
               <w:rPr>
                 <w:rStyle w:val="Hyperlink"/>
@@ -1099,7 +1072,9 @@
             </w:r>
             <w:r>
               <w:rPr>
-                <w:noProof/>
+                <w:rFonts w:asciiTheme="minorHAnsi" w:eastAsiaTheme="minorEastAsia" w:hAnsiTheme="minorHAnsi" w:cstheme="minorBidi"/>
+                <w:noProof/>
+                <w:lang w:val="en-US"/>
               </w:rPr>
               <w:tab/>
             </w:r>
@@ -1130,7 +1105,7 @@
                 <w:noProof/>
                 <w:webHidden/>
               </w:rPr>
-              <w:instrText xml:space="preserve"> PAGEREF _Toc155472384 \h </w:instrText>
+              <w:instrText xml:space="preserve"> PAGEREF _Toc155472829 \h </w:instrText>
             </w:r>
             <w:r>
               <w:rPr>
@@ -1169,10 +1144,12 @@
               <w:tab w:val="right" w:leader="dot" w:pos="10456"/>
             </w:tabs>
             <w:rPr>
+              <w:rFonts w:asciiTheme="minorHAnsi" w:eastAsiaTheme="minorEastAsia" w:hAnsiTheme="minorHAnsi" w:cstheme="minorBidi"/>
               <w:noProof/>
+              <w:lang w:val="en-US"/>
             </w:rPr>
           </w:pPr>
-          <w:hyperlink w:anchor="_Toc155472385" w:history="1">
+          <w:hyperlink w:anchor="_Toc155472830" w:history="1">
             <w:r>
               <w:rPr>
                 <w:rStyle w:val="Hyperlink"/>
@@ -1183,7 +1160,9 @@
             </w:r>
             <w:r>
               <w:rPr>
-                <w:noProof/>
+                <w:rFonts w:asciiTheme="minorHAnsi" w:eastAsiaTheme="minorEastAsia" w:hAnsiTheme="minorHAnsi" w:cstheme="minorBidi"/>
+                <w:noProof/>
+                <w:lang w:val="en-US"/>
               </w:rPr>
               <w:tab/>
             </w:r>
@@ -1214,7 +1193,7 @@
                 <w:noProof/>
                 <w:webHidden/>
               </w:rPr>
-              <w:instrText xml:space="preserve"> PAGEREF _Toc155472385 \h </w:instrText>
+              <w:instrText xml:space="preserve"> PAGEREF _Toc155472830 \h </w:instrText>
             </w:r>
             <w:r>
               <w:rPr>
@@ -1253,10 +1232,12 @@
               <w:tab w:val="right" w:leader="dot" w:pos="10456"/>
             </w:tabs>
             <w:rPr>
+              <w:rFonts w:asciiTheme="minorHAnsi" w:eastAsiaTheme="minorEastAsia" w:hAnsiTheme="minorHAnsi" w:cstheme="minorBidi"/>
               <w:noProof/>
+              <w:lang w:val="en-US"/>
             </w:rPr>
           </w:pPr>
-          <w:hyperlink w:anchor="_Toc155472386" w:history="1">
+          <w:hyperlink w:anchor="_Toc155472831" w:history="1">
             <w:r>
               <w:rPr>
                 <w:rStyle w:val="Hyperlink"/>
@@ -1267,7 +1248,9 @@
             </w:r>
             <w:r>
               <w:rPr>
-                <w:noProof/>
+                <w:rFonts w:asciiTheme="minorHAnsi" w:eastAsiaTheme="minorEastAsia" w:hAnsiTheme="minorHAnsi" w:cstheme="minorBidi"/>
+                <w:noProof/>
+                <w:lang w:val="en-US"/>
               </w:rPr>
               <w:tab/>
             </w:r>
@@ -1298,7 +1281,7 @@
                 <w:noProof/>
                 <w:webHidden/>
               </w:rPr>
-              <w:instrText xml:space="preserve"> PAGEREF _Toc155472386 \h </w:instrText>
+              <w:instrText xml:space="preserve"> PAGEREF _Toc155472831 \h </w:instrText>
             </w:r>
             <w:r>
               <w:rPr>
@@ -1336,10 +1319,12 @@
               <w:tab w:val="right" w:leader="dot" w:pos="10456"/>
             </w:tabs>
             <w:rPr>
+              <w:rFonts w:asciiTheme="minorHAnsi" w:eastAsiaTheme="minorEastAsia" w:hAnsiTheme="minorHAnsi" w:cstheme="minorBidi"/>
               <w:noProof/>
+              <w:lang w:val="en-US"/>
             </w:rPr>
           </w:pPr>
-          <w:hyperlink w:anchor="_Toc155472387" w:history="1">
+          <w:hyperlink w:anchor="_Toc155472832" w:history="1">
             <w:r>
               <w:rPr>
                 <w:rStyle w:val="Hyperlink"/>
@@ -1367,7 +1352,7 @@
                 <w:noProof/>
                 <w:webHidden/>
               </w:rPr>
-              <w:instrText xml:space="preserve"> PAGEREF _Toc155472387 \h </w:instrText>
+              <w:instrText xml:space="preserve"> PAGEREF _Toc155472832 \h </w:instrText>
             </w:r>
             <w:r>
               <w:rPr>
@@ -1405,10 +1390,12 @@
               <w:tab w:val="right" w:leader="dot" w:pos="10456"/>
             </w:tabs>
             <w:rPr>
+              <w:rFonts w:asciiTheme="minorHAnsi" w:eastAsiaTheme="minorEastAsia" w:hAnsiTheme="minorHAnsi" w:cstheme="minorBidi"/>
               <w:noProof/>
+              <w:lang w:val="en-US"/>
             </w:rPr>
           </w:pPr>
-          <w:hyperlink w:anchor="_Toc155472388" w:history="1">
+          <w:hyperlink w:anchor="_Toc155472833" w:history="1">
             <w:r>
               <w:rPr>
                 <w:rStyle w:val="Hyperlink"/>
@@ -1436,7 +1423,7 @@
                 <w:noProof/>
                 <w:webHidden/>
               </w:rPr>
-              <w:instrText xml:space="preserve"> PAGEREF _Toc155472388 \h </w:instrText>
+              <w:instrText xml:space="preserve"> PAGEREF _Toc155472833 \h </w:instrText>
             </w:r>
             <w:r>
               <w:rPr>
@@ -1474,10 +1461,12 @@
               <w:tab w:val="right" w:leader="dot" w:pos="10456"/>
             </w:tabs>
             <w:rPr>
+              <w:rFonts w:asciiTheme="minorHAnsi" w:eastAsiaTheme="minorEastAsia" w:hAnsiTheme="minorHAnsi" w:cstheme="minorBidi"/>
               <w:noProof/>
+              <w:lang w:val="en-US"/>
             </w:rPr>
           </w:pPr>
-          <w:hyperlink w:anchor="_Toc155472389" w:history="1">
+          <w:hyperlink w:anchor="_Toc155472834" w:history="1">
             <w:r>
               <w:rPr>
                 <w:rStyle w:val="Hyperlink"/>
@@ -1505,7 +1494,7 @@
                 <w:noProof/>
                 <w:webHidden/>
               </w:rPr>
-              <w:instrText xml:space="preserve"> PAGEREF _Toc155472389 \h </w:instrText>
+              <w:instrText xml:space="preserve"> PAGEREF _Toc155472834 \h </w:instrText>
             </w:r>
             <w:r>
               <w:rPr>
@@ -1543,10 +1532,12 @@
               <w:tab w:val="right" w:leader="dot" w:pos="10456"/>
             </w:tabs>
             <w:rPr>
+              <w:rFonts w:asciiTheme="minorHAnsi" w:eastAsiaTheme="minorEastAsia" w:hAnsiTheme="minorHAnsi" w:cstheme="minorBidi"/>
               <w:noProof/>
+              <w:lang w:val="en-US"/>
             </w:rPr>
           </w:pPr>
-          <w:hyperlink w:anchor="_Toc155472390" w:history="1">
+          <w:hyperlink w:anchor="_Toc155472835" w:history="1">
             <w:r>
               <w:rPr>
                 <w:rStyle w:val="Hyperlink"/>
@@ -1574,7 +1565,7 @@
                 <w:noProof/>
                 <w:webHidden/>
               </w:rPr>
-              <w:instrText xml:space="preserve"> PAGEREF _Toc155472390 \h </w:instrText>
+              <w:instrText xml:space="preserve"> PAGEREF _Toc155472835 \h </w:instrText>
             </w:r>
             <w:r>
               <w:rPr>
@@ -1613,10 +1604,12 @@
               <w:tab w:val="right" w:leader="dot" w:pos="10456"/>
             </w:tabs>
             <w:rPr>
+              <w:rFonts w:asciiTheme="minorHAnsi" w:eastAsiaTheme="minorEastAsia" w:hAnsiTheme="minorHAnsi" w:cstheme="minorBidi"/>
               <w:noProof/>
+              <w:lang w:val="en-US"/>
             </w:rPr>
           </w:pPr>
-          <w:hyperlink w:anchor="_Toc155472391" w:history="1">
+          <w:hyperlink w:anchor="_Toc155472836" w:history="1">
             <w:r>
               <w:rPr>
                 <w:rStyle w:val="Hyperlink"/>
@@ -1627,7 +1620,9 @@
             </w:r>
             <w:r>
               <w:rPr>
-                <w:noProof/>
+                <w:rFonts w:asciiTheme="minorHAnsi" w:eastAsiaTheme="minorEastAsia" w:hAnsiTheme="minorHAnsi" w:cstheme="minorBidi"/>
+                <w:noProof/>
+                <w:lang w:val="en-US"/>
               </w:rPr>
               <w:tab/>
             </w:r>
@@ -1658,7 +1653,7 @@
                 <w:noProof/>
                 <w:webHidden/>
               </w:rPr>
-              <w:instrText xml:space="preserve"> PAGEREF _Toc155472391 \h </w:instrText>
+              <w:instrText xml:space="preserve"> PAGEREF _Toc155472836 \h </w:instrText>
             </w:r>
             <w:r>
               <w:rPr>
@@ -1994,7 +1989,7 @@
           <w:szCs w:val="28"/>
         </w:rPr>
       </w:pPr>
-      <w:bookmarkStart w:id="0" w:name="_Toc155472382"/>
+      <w:bookmarkStart w:id="1" w:name="_Toc155472827"/>
       <w:r>
         <w:rPr>
           <w:rFonts w:ascii="Times New Roman" w:eastAsia="Times New Roman" w:hAnsi="Times New Roman" w:cs="Times New Roman"/>
@@ -2003,8 +1998,6 @@
         </w:rPr>
         <w:t>Phân chia công việc</w:t>
       </w:r>
-      <w:bookmarkStart w:id="1" w:name="_GoBack"/>
-      <w:bookmarkEnd w:id="0"/>
       <w:bookmarkEnd w:id="1"/>
     </w:p>
     <w:tbl>
@@ -2720,7 +2713,7 @@
           <w:szCs w:val="28"/>
         </w:rPr>
       </w:pPr>
-      <w:bookmarkStart w:id="2" w:name="_Toc155472383"/>
+      <w:bookmarkStart w:id="2" w:name="_Toc155472828"/>
       <w:r>
         <w:rPr>
           <w:rFonts w:ascii="Times New Roman" w:eastAsia="Times New Roman" w:hAnsi="Times New Roman" w:cs="Times New Roman"/>
@@ -3374,7 +3367,7 @@
           <w:szCs w:val="28"/>
         </w:rPr>
       </w:pPr>
-      <w:bookmarkStart w:id="3" w:name="_Toc155472384"/>
+      <w:bookmarkStart w:id="3" w:name="_Toc155472829"/>
       <w:r>
         <w:rPr>
           <w:rFonts w:ascii="Times New Roman" w:eastAsia="Times New Roman" w:hAnsi="Times New Roman" w:cs="Times New Roman"/>
@@ -3415,7 +3408,7 @@
           <w:szCs w:val="28"/>
         </w:rPr>
       </w:pPr>
-      <w:bookmarkStart w:id="4" w:name="_Toc155472385"/>
+      <w:bookmarkStart w:id="4" w:name="_Toc155472830"/>
       <w:r>
         <w:rPr>
           <w:rFonts w:ascii="Times New Roman" w:eastAsia="Times New Roman" w:hAnsi="Times New Roman" w:cs="Times New Roman"/>
@@ -3445,7 +3438,7 @@
           <w:lang w:val="en-US"/>
         </w:rPr>
         <w:drawing>
-          <wp:inline distT="0" distB="0" distL="0" distR="0" wp14:anchorId="108A943E" wp14:editId="2F65D662">
+          <wp:inline distT="0" distB="0" distL="0" distR="0" wp14:anchorId="17E94E3A" wp14:editId="6C6ABA2B">
             <wp:extent cx="4504713" cy="3603426"/>
             <wp:effectExtent l="0" t="0" r="0" b="0"/>
             <wp:docPr id="4" name="Picture 4"/>
@@ -3676,7 +3669,7 @@
           <w:szCs w:val="28"/>
         </w:rPr>
       </w:pPr>
-      <w:bookmarkStart w:id="5" w:name="_Toc155472386"/>
+      <w:bookmarkStart w:id="5" w:name="_Toc155472831"/>
       <w:r>
         <w:rPr>
           <w:rFonts w:ascii="Times New Roman" w:eastAsia="Times New Roman" w:hAnsi="Times New Roman" w:cs="Times New Roman"/>
@@ -3706,7 +3699,7 @@
           <w:szCs w:val="28"/>
         </w:rPr>
       </w:pPr>
-      <w:bookmarkStart w:id="6" w:name="_Toc155472387"/>
+      <w:bookmarkStart w:id="6" w:name="_Toc155472832"/>
       <w:r>
         <w:rPr>
           <w:rFonts w:ascii="Times New Roman" w:eastAsia="Times New Roman" w:hAnsi="Times New Roman" w:cs="Times New Roman"/>
@@ -3744,10 +3737,10 @@
           <w:lang w:val="en-US"/>
         </w:rPr>
         <w:drawing>
-          <wp:inline distT="0" distB="0" distL="0" distR="0" wp14:anchorId="70DE287E" wp14:editId="15C46123">
-            <wp:extent cx="5840693" cy="3788693"/>
-            <wp:effectExtent l="0" t="0" r="8255" b="2540"/>
-            <wp:docPr id="7" name="Picture 7"/>
+          <wp:inline distT="0" distB="0" distL="0" distR="0" wp14:anchorId="5574FF2D" wp14:editId="046E4F6C">
+            <wp:extent cx="5772454" cy="3744429"/>
+            <wp:effectExtent l="0" t="0" r="0" b="8890"/>
+            <wp:docPr id="2" name="Picture 2"/>
             <wp:cNvGraphicFramePr>
               <a:graphicFrameLocks xmlns:a="http://schemas.openxmlformats.org/drawingml/2006/main" noChangeAspect="1"/>
             </wp:cNvGraphicFramePr>
@@ -3755,7 +3748,7 @@
               <a:graphicData uri="http://schemas.openxmlformats.org/drawingml/2006/picture">
                 <pic:pic xmlns:pic="http://schemas.openxmlformats.org/drawingml/2006/picture">
                   <pic:nvPicPr>
-                    <pic:cNvPr id="7" name="Detailed Class Diagram.png"/>
+                    <pic:cNvPr id="2" name="Detailed Class Diagram.png"/>
                     <pic:cNvPicPr/>
                   </pic:nvPicPr>
                   <pic:blipFill>
@@ -3773,7 +3766,7 @@
                   <pic:spPr>
                     <a:xfrm>
                       <a:off x="0" y="0"/>
-                      <a:ext cx="5845259" cy="3791655"/>
+                      <a:ext cx="5779679" cy="3749116"/>
                     </a:xfrm>
                     <a:prstGeom prst="rect">
                       <a:avLst/>
@@ -3797,7 +3790,7 @@
           <w:szCs w:val="28"/>
         </w:rPr>
       </w:pPr>
-      <w:bookmarkStart w:id="7" w:name="_Toc155472388"/>
+      <w:bookmarkStart w:id="7" w:name="_Toc155472833"/>
       <w:r>
         <w:rPr>
           <w:rFonts w:ascii="Times New Roman" w:eastAsia="Times New Roman" w:hAnsi="Times New Roman" w:cs="Times New Roman"/>
@@ -3821,12 +3814,14 @@
       <w:r>
         <w:rPr>
           <w:rFonts w:ascii="Times New Roman" w:eastAsia="Times New Roman" w:hAnsi="Times New Roman" w:cs="Times New Roman"/>
-          <w:sz w:val="28"/>
-          <w:szCs w:val="28"/>
+          <w:noProof/>
+          <w:sz w:val="28"/>
+          <w:szCs w:val="28"/>
+          <w:lang w:val="en-US"/>
         </w:rPr>
         <w:lastRenderedPageBreak/>
         <w:drawing>
-          <wp:inline distT="0" distB="0" distL="0" distR="0" wp14:anchorId="29CF3CD4" wp14:editId="0E5D64F0">
+          <wp:inline distT="0" distB="0" distL="0" distR="0" wp14:anchorId="16E98F32" wp14:editId="1927240B">
             <wp:extent cx="5881636" cy="2836853"/>
             <wp:effectExtent l="0" t="0" r="5080" b="1905"/>
             <wp:docPr id="8" name="Picture 8"/>
@@ -4077,15 +4072,7 @@
           <w:sz w:val="28"/>
           <w:szCs w:val="28"/>
         </w:rPr>
-        <w:t>Các phương thức (không bao gồm Setter, Getter)</w:t>
-      </w:r>
-      <w:r>
-        <w:rPr>
-          <w:rFonts w:ascii="Times New Roman" w:eastAsia="Times New Roman" w:hAnsi="Times New Roman" w:cs="Times New Roman"/>
-          <w:sz w:val="28"/>
-          <w:szCs w:val="28"/>
-        </w:rPr>
-        <w:t>:</w:t>
+        <w:t>Các phương thức (không bao gồm Setter, Getter):</w:t>
       </w:r>
     </w:p>
     <w:p>
@@ -4351,7 +4338,7 @@
         </w:rPr>
         <w:tab/>
       </w:r>
-      <w:bookmarkStart w:id="8" w:name="_Toc155472389"/>
+      <w:bookmarkStart w:id="8" w:name="_Toc155472834"/>
       <w:r>
         <w:rPr>
           <w:rFonts w:ascii="Times New Roman" w:eastAsia="Times New Roman" w:hAnsi="Times New Roman" w:cs="Times New Roman"/>
@@ -4404,11 +4391,13 @@
       <w:r>
         <w:rPr>
           <w:rFonts w:ascii="Times New Roman" w:eastAsia="Times New Roman" w:hAnsi="Times New Roman" w:cs="Times New Roman"/>
-          <w:sz w:val="28"/>
-          <w:szCs w:val="28"/>
+          <w:noProof/>
+          <w:sz w:val="28"/>
+          <w:szCs w:val="28"/>
+          <w:lang w:val="en-US"/>
         </w:rPr>
         <w:drawing>
-          <wp:inline distT="0" distB="0" distL="0" distR="0" wp14:anchorId="2FF60F73" wp14:editId="0DBB7477">
+          <wp:inline distT="0" distB="0" distL="0" distR="0" wp14:anchorId="0D9E7A4A" wp14:editId="13C61684">
             <wp:extent cx="4194709" cy="2848259"/>
             <wp:effectExtent l="0" t="0" r="0" b="0"/>
             <wp:docPr id="12" name="Picture 12"/>
@@ -4816,7 +4805,7 @@
         </w:rPr>
         <w:tab/>
       </w:r>
-      <w:bookmarkStart w:id="9" w:name="_Toc155472390"/>
+      <w:bookmarkStart w:id="9" w:name="_Toc155472835"/>
       <w:r>
         <w:rPr>
           <w:rFonts w:ascii="Times New Roman" w:eastAsia="Times New Roman" w:hAnsi="Times New Roman" w:cs="Times New Roman"/>
@@ -4868,11 +4857,13 @@
       <w:r>
         <w:rPr>
           <w:rFonts w:ascii="Times New Roman" w:eastAsia="Times New Roman" w:hAnsi="Times New Roman" w:cs="Times New Roman"/>
-          <w:sz w:val="28"/>
-          <w:szCs w:val="28"/>
+          <w:noProof/>
+          <w:sz w:val="28"/>
+          <w:szCs w:val="28"/>
+          <w:lang w:val="en-US"/>
         </w:rPr>
         <w:drawing>
-          <wp:inline distT="0" distB="0" distL="0" distR="0" wp14:anchorId="6B6FA9DB" wp14:editId="35D43257">
+          <wp:inline distT="0" distB="0" distL="0" distR="0" wp14:anchorId="315A912F" wp14:editId="7A8079A2">
             <wp:extent cx="4919468" cy="2024004"/>
             <wp:effectExtent l="0" t="0" r="0" b="0"/>
             <wp:docPr id="14" name="Picture 14"/>
@@ -4966,7 +4957,7 @@
           <w:szCs w:val="28"/>
         </w:rPr>
       </w:pPr>
-      <w:bookmarkStart w:id="10" w:name="_Toc155472391"/>
+      <w:bookmarkStart w:id="10" w:name="_Toc155472836"/>
       <w:r>
         <w:rPr>
           <w:rFonts w:ascii="Times New Roman" w:eastAsia="Times New Roman" w:hAnsi="Times New Roman" w:cs="Times New Roman"/>
@@ -7650,7 +7641,7 @@
 </file>
 
 <file path=customXml/itemProps2.xml><?xml version="1.0" encoding="utf-8"?>
-<ds:datastoreItem xmlns:ds="http://schemas.openxmlformats.org/officeDocument/2006/customXml" ds:itemID="{2B9DF15D-6557-48E6-BE23-EE94DE6397CE}">
+<ds:datastoreItem xmlns:ds="http://schemas.openxmlformats.org/officeDocument/2006/customXml" ds:itemID="{31C75168-D5B9-4134-A907-E84A43C24A13}">
   <ds:schemaRefs>
     <ds:schemaRef ds:uri="http://schemas.openxmlformats.org/officeDocument/2006/bibliography"/>
   </ds:schemaRefs>

--- a/report/Report group 39.docx
+++ b/report/Report group 39.docx
@@ -571,7 +571,7 @@
                 <w:sz w:val="32"/>
                 <w:szCs w:val="32"/>
               </w:rPr>
-              <w:t>Đá</w:t>
+              <w:t>Ngọc</w:t>
             </w:r>
             <w:r>
               <w:rPr>
@@ -851,16 +851,7 @@
               <w:rFonts w:ascii="Times New Roman" w:hAnsi="Times New Roman" w:cs="Times New Roman"/>
               <w:lang w:val="vi-VN"/>
             </w:rPr>
-            <w:t>Mục L</w:t>
-          </w:r>
-          <w:bookmarkStart w:id="0" w:name="_GoBack"/>
-          <w:bookmarkEnd w:id="0"/>
-          <w:r>
-            <w:rPr>
-              <w:rFonts w:ascii="Times New Roman" w:hAnsi="Times New Roman" w:cs="Times New Roman"/>
-              <w:lang w:val="vi-VN"/>
-            </w:rPr>
-            <w:t>ục</w:t>
+            <w:t>Mục Lục</w:t>
           </w:r>
         </w:p>
         <w:p>
@@ -1989,7 +1980,7 @@
           <w:szCs w:val="28"/>
         </w:rPr>
       </w:pPr>
-      <w:bookmarkStart w:id="1" w:name="_Toc155472827"/>
+      <w:bookmarkStart w:id="0" w:name="_Toc155472827"/>
       <w:r>
         <w:rPr>
           <w:rFonts w:ascii="Times New Roman" w:eastAsia="Times New Roman" w:hAnsi="Times New Roman" w:cs="Times New Roman"/>
@@ -1998,7 +1989,7 @@
         </w:rPr>
         <w:t>Phân chia công việc</w:t>
       </w:r>
-      <w:bookmarkEnd w:id="1"/>
+      <w:bookmarkEnd w:id="0"/>
     </w:p>
     <w:tbl>
       <w:tblPr>
@@ -2713,7 +2704,7 @@
           <w:szCs w:val="28"/>
         </w:rPr>
       </w:pPr>
-      <w:bookmarkStart w:id="2" w:name="_Toc155472828"/>
+      <w:bookmarkStart w:id="1" w:name="_Toc155472828"/>
       <w:r>
         <w:rPr>
           <w:rFonts w:ascii="Times New Roman" w:eastAsia="Times New Roman" w:hAnsi="Times New Roman" w:cs="Times New Roman"/>
@@ -2722,7 +2713,7 @@
         </w:rPr>
         <w:t>Mô tả bài toán</w:t>
       </w:r>
-      <w:bookmarkEnd w:id="2"/>
+      <w:bookmarkEnd w:id="1"/>
     </w:p>
     <w:p>
       <w:pPr>
@@ -3367,7 +3358,7 @@
           <w:szCs w:val="28"/>
         </w:rPr>
       </w:pPr>
-      <w:bookmarkStart w:id="3" w:name="_Toc155472829"/>
+      <w:bookmarkStart w:id="2" w:name="_Toc155472829"/>
       <w:r>
         <w:rPr>
           <w:rFonts w:ascii="Times New Roman" w:eastAsia="Times New Roman" w:hAnsi="Times New Roman" w:cs="Times New Roman"/>
@@ -3376,7 +3367,7 @@
         </w:rPr>
         <w:t>Thiết kế</w:t>
       </w:r>
-      <w:bookmarkEnd w:id="3"/>
+      <w:bookmarkEnd w:id="2"/>
       <w:r>
         <w:rPr>
           <w:rFonts w:ascii="Times New Roman" w:eastAsia="Times New Roman" w:hAnsi="Times New Roman" w:cs="Times New Roman"/>
@@ -3408,7 +3399,7 @@
           <w:szCs w:val="28"/>
         </w:rPr>
       </w:pPr>
-      <w:bookmarkStart w:id="4" w:name="_Toc155472830"/>
+      <w:bookmarkStart w:id="3" w:name="_Toc155472830"/>
       <w:r>
         <w:rPr>
           <w:rFonts w:ascii="Times New Roman" w:eastAsia="Times New Roman" w:hAnsi="Times New Roman" w:cs="Times New Roman"/>
@@ -3417,7 +3408,7 @@
         </w:rPr>
         <w:t>Sơ đồ Usecase</w:t>
       </w:r>
-      <w:bookmarkEnd w:id="4"/>
+      <w:bookmarkEnd w:id="3"/>
     </w:p>
     <w:p>
       <w:pPr>
@@ -3669,7 +3660,7 @@
           <w:szCs w:val="28"/>
         </w:rPr>
       </w:pPr>
-      <w:bookmarkStart w:id="5" w:name="_Toc155472831"/>
+      <w:bookmarkStart w:id="4" w:name="_Toc155472831"/>
       <w:r>
         <w:rPr>
           <w:rFonts w:ascii="Times New Roman" w:eastAsia="Times New Roman" w:hAnsi="Times New Roman" w:cs="Times New Roman"/>
@@ -3678,7 +3669,7 @@
         </w:rPr>
         <w:t>Class Diagram</w:t>
       </w:r>
-      <w:bookmarkEnd w:id="5"/>
+      <w:bookmarkEnd w:id="4"/>
       <w:r>
         <w:rPr>
           <w:rFonts w:ascii="Times New Roman" w:eastAsia="Times New Roman" w:hAnsi="Times New Roman" w:cs="Times New Roman"/>
@@ -3699,7 +3690,7 @@
           <w:szCs w:val="28"/>
         </w:rPr>
       </w:pPr>
-      <w:bookmarkStart w:id="6" w:name="_Toc155472832"/>
+      <w:bookmarkStart w:id="5" w:name="_Toc155472832"/>
       <w:r>
         <w:rPr>
           <w:rFonts w:ascii="Times New Roman" w:eastAsia="Times New Roman" w:hAnsi="Times New Roman" w:cs="Times New Roman"/>
@@ -3708,7 +3699,7 @@
         </w:rPr>
         <w:t>3.2.1 Tổng quan:</w:t>
       </w:r>
-      <w:bookmarkEnd w:id="6"/>
+      <w:bookmarkEnd w:id="5"/>
       <w:r>
         <w:rPr>
           <w:rFonts w:ascii="Times New Roman" w:eastAsia="Times New Roman" w:hAnsi="Times New Roman" w:cs="Times New Roman"/>
@@ -3737,10 +3728,10 @@
           <w:lang w:val="en-US"/>
         </w:rPr>
         <w:drawing>
-          <wp:inline distT="0" distB="0" distL="0" distR="0" wp14:anchorId="5574FF2D" wp14:editId="046E4F6C">
-            <wp:extent cx="5772454" cy="3744429"/>
-            <wp:effectExtent l="0" t="0" r="0" b="8890"/>
-            <wp:docPr id="2" name="Picture 2"/>
+          <wp:inline distT="0" distB="0" distL="0" distR="0">
+            <wp:extent cx="6645910" cy="3891915"/>
+            <wp:effectExtent l="0" t="0" r="2540" b="0"/>
+            <wp:docPr id="3" name="Picture 3"/>
             <wp:cNvGraphicFramePr>
               <a:graphicFrameLocks xmlns:a="http://schemas.openxmlformats.org/drawingml/2006/main" noChangeAspect="1"/>
             </wp:cNvGraphicFramePr>
@@ -3748,7 +3739,7 @@
               <a:graphicData uri="http://schemas.openxmlformats.org/drawingml/2006/picture">
                 <pic:pic xmlns:pic="http://schemas.openxmlformats.org/drawingml/2006/picture">
                   <pic:nvPicPr>
-                    <pic:cNvPr id="2" name="Detailed Class Diagram.png"/>
+                    <pic:cNvPr id="3" name="Detailed Class Diagram.png"/>
                     <pic:cNvPicPr/>
                   </pic:nvPicPr>
                   <pic:blipFill>
@@ -3766,7 +3757,7 @@
                   <pic:spPr>
                     <a:xfrm>
                       <a:off x="0" y="0"/>
-                      <a:ext cx="5779679" cy="3749116"/>
+                      <a:ext cx="6645910" cy="3891915"/>
                     </a:xfrm>
                     <a:prstGeom prst="rect">
                       <a:avLst/>
@@ -3790,16 +3781,137 @@
           <w:szCs w:val="28"/>
         </w:rPr>
       </w:pPr>
-      <w:bookmarkStart w:id="7" w:name="_Toc155472833"/>
-      <w:r>
-        <w:rPr>
-          <w:rFonts w:ascii="Times New Roman" w:eastAsia="Times New Roman" w:hAnsi="Times New Roman" w:cs="Times New Roman"/>
-          <w:sz w:val="28"/>
-          <w:szCs w:val="28"/>
-        </w:rPr>
+      <w:bookmarkStart w:id="6" w:name="_Toc155472833"/>
+    </w:p>
+    <w:p>
+      <w:pPr>
+        <w:pStyle w:val="ListParagraph"/>
+        <w:ind w:left="1212"/>
+        <w:outlineLvl w:val="2"/>
+        <w:rPr>
+          <w:rFonts w:ascii="Times New Roman" w:eastAsia="Times New Roman" w:hAnsi="Times New Roman" w:cs="Times New Roman"/>
+          <w:sz w:val="28"/>
+          <w:szCs w:val="28"/>
+        </w:rPr>
+      </w:pPr>
+    </w:p>
+    <w:p>
+      <w:pPr>
+        <w:pStyle w:val="ListParagraph"/>
+        <w:ind w:left="1212"/>
+        <w:outlineLvl w:val="2"/>
+        <w:rPr>
+          <w:rFonts w:ascii="Times New Roman" w:eastAsia="Times New Roman" w:hAnsi="Times New Roman" w:cs="Times New Roman"/>
+          <w:sz w:val="28"/>
+          <w:szCs w:val="28"/>
+        </w:rPr>
+      </w:pPr>
+    </w:p>
+    <w:p>
+      <w:pPr>
+        <w:pStyle w:val="ListParagraph"/>
+        <w:ind w:left="1212"/>
+        <w:outlineLvl w:val="2"/>
+        <w:rPr>
+          <w:rFonts w:ascii="Times New Roman" w:eastAsia="Times New Roman" w:hAnsi="Times New Roman" w:cs="Times New Roman"/>
+          <w:sz w:val="28"/>
+          <w:szCs w:val="28"/>
+        </w:rPr>
+      </w:pPr>
+    </w:p>
+    <w:p>
+      <w:pPr>
+        <w:pStyle w:val="ListParagraph"/>
+        <w:ind w:left="1212"/>
+        <w:outlineLvl w:val="2"/>
+        <w:rPr>
+          <w:rFonts w:ascii="Times New Roman" w:eastAsia="Times New Roman" w:hAnsi="Times New Roman" w:cs="Times New Roman"/>
+          <w:sz w:val="28"/>
+          <w:szCs w:val="28"/>
+        </w:rPr>
+      </w:pPr>
+    </w:p>
+    <w:p>
+      <w:pPr>
+        <w:pStyle w:val="ListParagraph"/>
+        <w:ind w:left="1212"/>
+        <w:outlineLvl w:val="2"/>
+        <w:rPr>
+          <w:rFonts w:ascii="Times New Roman" w:eastAsia="Times New Roman" w:hAnsi="Times New Roman" w:cs="Times New Roman"/>
+          <w:sz w:val="28"/>
+          <w:szCs w:val="28"/>
+        </w:rPr>
+      </w:pPr>
+    </w:p>
+    <w:p>
+      <w:pPr>
+        <w:pStyle w:val="ListParagraph"/>
+        <w:ind w:left="1212"/>
+        <w:outlineLvl w:val="2"/>
+        <w:rPr>
+          <w:rFonts w:ascii="Times New Roman" w:eastAsia="Times New Roman" w:hAnsi="Times New Roman" w:cs="Times New Roman"/>
+          <w:sz w:val="28"/>
+          <w:szCs w:val="28"/>
+        </w:rPr>
+      </w:pPr>
+    </w:p>
+    <w:p>
+      <w:pPr>
+        <w:pStyle w:val="ListParagraph"/>
+        <w:ind w:left="1212"/>
+        <w:outlineLvl w:val="2"/>
+        <w:rPr>
+          <w:rFonts w:ascii="Times New Roman" w:eastAsia="Times New Roman" w:hAnsi="Times New Roman" w:cs="Times New Roman"/>
+          <w:sz w:val="28"/>
+          <w:szCs w:val="28"/>
+        </w:rPr>
+      </w:pPr>
+    </w:p>
+    <w:p>
+      <w:pPr>
+        <w:pStyle w:val="ListParagraph"/>
+        <w:ind w:left="1212"/>
+        <w:outlineLvl w:val="2"/>
+        <w:rPr>
+          <w:rFonts w:ascii="Times New Roman" w:eastAsia="Times New Roman" w:hAnsi="Times New Roman" w:cs="Times New Roman"/>
+          <w:sz w:val="28"/>
+          <w:szCs w:val="28"/>
+        </w:rPr>
+      </w:pPr>
+    </w:p>
+    <w:p>
+      <w:pPr>
+        <w:pStyle w:val="ListParagraph"/>
+        <w:ind w:left="1212"/>
+        <w:outlineLvl w:val="2"/>
+        <w:rPr>
+          <w:rFonts w:ascii="Times New Roman" w:eastAsia="Times New Roman" w:hAnsi="Times New Roman" w:cs="Times New Roman"/>
+          <w:sz w:val="28"/>
+          <w:szCs w:val="28"/>
+        </w:rPr>
+      </w:pPr>
+    </w:p>
+    <w:p>
+      <w:pPr>
+        <w:pStyle w:val="ListParagraph"/>
+        <w:ind w:left="1212"/>
+        <w:outlineLvl w:val="2"/>
+        <w:rPr>
+          <w:rFonts w:ascii="Times New Roman" w:eastAsia="Times New Roman" w:hAnsi="Times New Roman" w:cs="Times New Roman"/>
+          <w:sz w:val="28"/>
+          <w:szCs w:val="28"/>
+        </w:rPr>
+      </w:pPr>
+      <w:r>
+        <w:rPr>
+          <w:rFonts w:ascii="Times New Roman" w:eastAsia="Times New Roman" w:hAnsi="Times New Roman" w:cs="Times New Roman"/>
+          <w:sz w:val="28"/>
+          <w:szCs w:val="28"/>
+        </w:rPr>
+        <w:lastRenderedPageBreak/>
         <w:t>3.2.2 Entity:</w:t>
       </w:r>
-      <w:bookmarkEnd w:id="7"/>
+      <w:bookmarkEnd w:id="6"/>
     </w:p>
     <w:p>
       <w:pPr>
@@ -3814,17 +3926,14 @@
       <w:r>
         <w:rPr>
           <w:rFonts w:ascii="Times New Roman" w:eastAsia="Times New Roman" w:hAnsi="Times New Roman" w:cs="Times New Roman"/>
-          <w:noProof/>
-          <w:sz w:val="28"/>
-          <w:szCs w:val="28"/>
-          <w:lang w:val="en-US"/>
-        </w:rPr>
-        <w:lastRenderedPageBreak/>
+          <w:sz w:val="28"/>
+          <w:szCs w:val="28"/>
+        </w:rPr>
         <w:drawing>
-          <wp:inline distT="0" distB="0" distL="0" distR="0" wp14:anchorId="16E98F32" wp14:editId="1927240B">
-            <wp:extent cx="5881636" cy="2836853"/>
-            <wp:effectExtent l="0" t="0" r="5080" b="1905"/>
-            <wp:docPr id="8" name="Picture 8"/>
+          <wp:inline distT="0" distB="0" distL="0" distR="0" wp14:anchorId="4180F250" wp14:editId="111F546E">
+            <wp:extent cx="5883910" cy="1517358"/>
+            <wp:effectExtent l="0" t="0" r="2540" b="6985"/>
+            <wp:docPr id="5" name="Picture 5"/>
             <wp:cNvGraphicFramePr>
               <a:graphicFrameLocks xmlns:a="http://schemas.openxmlformats.org/drawingml/2006/main" noChangeAspect="1"/>
             </wp:cNvGraphicFramePr>
@@ -3844,7 +3953,7 @@
                   <pic:spPr>
                     <a:xfrm>
                       <a:off x="0" y="0"/>
-                      <a:ext cx="5894807" cy="2843206"/>
+                      <a:ext cx="5906763" cy="1523251"/>
                     </a:xfrm>
                     <a:prstGeom prst="rect">
                       <a:avLst/>
@@ -3876,7 +3985,141 @@
           <w:sz w:val="28"/>
           <w:szCs w:val="28"/>
         </w:rPr>
-        <w:t xml:space="preserve">Ở đây, lớp Entity chỉ có Player và Square (ô quan, ô dân). Đối với các Gem (đá) thì sẽ không trừu tượng hóa mà quy đổi ra điểm. </w:t>
+        <w:t xml:space="preserve">Gem: </w:t>
+      </w:r>
+    </w:p>
+    <w:p>
+      <w:pPr>
+        <w:pStyle w:val="ListParagraph"/>
+        <w:numPr>
+          <w:ilvl w:val="0"/>
+          <w:numId w:val="14"/>
+        </w:numPr>
+        <w:rPr>
+          <w:rFonts w:ascii="Times New Roman" w:eastAsia="Times New Roman" w:hAnsi="Times New Roman" w:cs="Times New Roman"/>
+          <w:sz w:val="28"/>
+          <w:szCs w:val="28"/>
+        </w:rPr>
+      </w:pPr>
+      <w:r>
+        <w:rPr>
+          <w:rFonts w:ascii="Times New Roman" w:eastAsia="Times New Roman" w:hAnsi="Times New Roman" w:cs="Times New Roman"/>
+          <w:sz w:val="28"/>
+          <w:szCs w:val="28"/>
+        </w:rPr>
+        <w:t xml:space="preserve">Các thuộc tính: </w:t>
+      </w:r>
+    </w:p>
+    <w:p>
+      <w:pPr>
+        <w:pStyle w:val="ListParagraph"/>
+        <w:numPr>
+          <w:ilvl w:val="0"/>
+          <w:numId w:val="15"/>
+        </w:numPr>
+        <w:rPr>
+          <w:rFonts w:ascii="Times New Roman" w:eastAsia="Times New Roman" w:hAnsi="Times New Roman" w:cs="Times New Roman"/>
+          <w:sz w:val="28"/>
+          <w:szCs w:val="28"/>
+        </w:rPr>
+      </w:pPr>
+      <w:r>
+        <w:rPr>
+          <w:rFonts w:ascii="Times New Roman" w:eastAsia="Times New Roman" w:hAnsi="Times New Roman" w:cs="Times New Roman"/>
+          <w:sz w:val="28"/>
+          <w:szCs w:val="28"/>
+        </w:rPr>
+        <w:t xml:space="preserve">Locate: vị trí ô hiện tại của </w:t>
+      </w:r>
+      <w:r>
+        <w:rPr>
+          <w:rFonts w:ascii="Times New Roman" w:eastAsia="Times New Roman" w:hAnsi="Times New Roman" w:cs="Times New Roman"/>
+          <w:sz w:val="28"/>
+          <w:szCs w:val="28"/>
+        </w:rPr>
+        <w:t>Gem</w:t>
+      </w:r>
+    </w:p>
+    <w:p>
+      <w:pPr>
+        <w:pStyle w:val="ListParagraph"/>
+        <w:numPr>
+          <w:ilvl w:val="0"/>
+          <w:numId w:val="15"/>
+        </w:numPr>
+        <w:rPr>
+          <w:rFonts w:ascii="Times New Roman" w:eastAsia="Times New Roman" w:hAnsi="Times New Roman" w:cs="Times New Roman"/>
+          <w:sz w:val="28"/>
+          <w:szCs w:val="28"/>
+        </w:rPr>
+      </w:pPr>
+      <w:r>
+        <w:rPr>
+          <w:rFonts w:ascii="Times New Roman" w:eastAsia="Times New Roman" w:hAnsi="Times New Roman" w:cs="Times New Roman"/>
+          <w:sz w:val="28"/>
+          <w:szCs w:val="28"/>
+        </w:rPr>
+        <w:t>Value: Giá trị của Gem</w:t>
+      </w:r>
+    </w:p>
+    <w:p>
+      <w:pPr>
+        <w:pStyle w:val="ListParagraph"/>
+        <w:numPr>
+          <w:ilvl w:val="0"/>
+          <w:numId w:val="14"/>
+        </w:numPr>
+        <w:rPr>
+          <w:rFonts w:ascii="Times New Roman" w:eastAsia="Times New Roman" w:hAnsi="Times New Roman" w:cs="Times New Roman"/>
+          <w:sz w:val="28"/>
+          <w:szCs w:val="28"/>
+        </w:rPr>
+      </w:pPr>
+      <w:r>
+        <w:rPr>
+          <w:rFonts w:ascii="Times New Roman" w:eastAsia="Times New Roman" w:hAnsi="Times New Roman" w:cs="Times New Roman"/>
+          <w:sz w:val="28"/>
+          <w:szCs w:val="28"/>
+        </w:rPr>
+        <w:t>BigGem có value là 5</w:t>
+      </w:r>
+      <w:r>
+        <w:rPr>
+          <w:rFonts w:ascii="Times New Roman" w:eastAsia="Times New Roman" w:hAnsi="Times New Roman" w:cs="Times New Roman"/>
+          <w:sz w:val="28"/>
+          <w:szCs w:val="28"/>
+        </w:rPr>
+        <w:t xml:space="preserve"> và locate luôn là 0 hoặc 6 </w:t>
+      </w:r>
+    </w:p>
+    <w:p>
+      <w:pPr>
+        <w:pStyle w:val="ListParagraph"/>
+        <w:numPr>
+          <w:ilvl w:val="0"/>
+          <w:numId w:val="14"/>
+        </w:numPr>
+        <w:rPr>
+          <w:rFonts w:ascii="Times New Roman" w:eastAsia="Times New Roman" w:hAnsi="Times New Roman" w:cs="Times New Roman"/>
+          <w:sz w:val="28"/>
+          <w:szCs w:val="28"/>
+        </w:rPr>
+      </w:pPr>
+      <w:r>
+        <w:rPr>
+          <w:rFonts w:ascii="Times New Roman" w:eastAsia="Times New Roman" w:hAnsi="Times New Roman" w:cs="Times New Roman"/>
+          <w:sz w:val="28"/>
+          <w:szCs w:val="28"/>
+        </w:rPr>
+        <w:t xml:space="preserve">SmallGem có value là </w:t>
+      </w:r>
+      <w:r>
+        <w:rPr>
+          <w:rFonts w:ascii="Times New Roman" w:eastAsia="Times New Roman" w:hAnsi="Times New Roman" w:cs="Times New Roman"/>
+          <w:sz w:val="28"/>
+          <w:szCs w:val="28"/>
+        </w:rPr>
+        <w:t>1</w:t>
       </w:r>
     </w:p>
     <w:p>
@@ -3898,8 +4141,169 @@
           <w:sz w:val="28"/>
           <w:szCs w:val="28"/>
         </w:rPr>
-        <w:t>Các Square sau khi khởi tạo sẽ được gán số điểm là 5 như nhau, riêng Square có Id là 0 và 6 ta ngầm định đó là các ô quan (Big Gem)</w:t>
-      </w:r>
+        <w:t xml:space="preserve">Class Square: </w:t>
+      </w:r>
+    </w:p>
+    <w:p>
+      <w:pPr>
+        <w:pStyle w:val="ListParagraph"/>
+        <w:numPr>
+          <w:ilvl w:val="0"/>
+          <w:numId w:val="6"/>
+        </w:numPr>
+        <w:rPr>
+          <w:rFonts w:ascii="Times New Roman" w:eastAsia="Times New Roman" w:hAnsi="Times New Roman" w:cs="Times New Roman"/>
+          <w:sz w:val="28"/>
+          <w:szCs w:val="28"/>
+        </w:rPr>
+      </w:pPr>
+      <w:r>
+        <w:rPr>
+          <w:rFonts w:ascii="Times New Roman" w:eastAsia="Times New Roman" w:hAnsi="Times New Roman" w:cs="Times New Roman"/>
+          <w:sz w:val="28"/>
+          <w:szCs w:val="28"/>
+        </w:rPr>
+        <w:t xml:space="preserve">Các thuộc tính: </w:t>
+      </w:r>
+    </w:p>
+    <w:p>
+      <w:pPr>
+        <w:pStyle w:val="ListParagraph"/>
+        <w:numPr>
+          <w:ilvl w:val="0"/>
+          <w:numId w:val="7"/>
+        </w:numPr>
+        <w:rPr>
+          <w:rFonts w:ascii="Times New Roman" w:eastAsia="Times New Roman" w:hAnsi="Times New Roman" w:cs="Times New Roman"/>
+          <w:sz w:val="28"/>
+          <w:szCs w:val="28"/>
+        </w:rPr>
+      </w:pPr>
+      <w:r>
+        <w:rPr>
+          <w:rFonts w:ascii="Times New Roman" w:eastAsia="Times New Roman" w:hAnsi="Times New Roman" w:cs="Times New Roman"/>
+          <w:sz w:val="28"/>
+          <w:szCs w:val="28"/>
+        </w:rPr>
+        <w:t>squareId: ID của ô</w:t>
+      </w:r>
+    </w:p>
+    <w:p>
+      <w:pPr>
+        <w:pStyle w:val="ListParagraph"/>
+        <w:numPr>
+          <w:ilvl w:val="0"/>
+          <w:numId w:val="7"/>
+        </w:numPr>
+        <w:rPr>
+          <w:rFonts w:ascii="Times New Roman" w:eastAsia="Times New Roman" w:hAnsi="Times New Roman" w:cs="Times New Roman"/>
+          <w:sz w:val="28"/>
+          <w:szCs w:val="28"/>
+        </w:rPr>
+      </w:pPr>
+      <w:r>
+        <w:rPr>
+          <w:rFonts w:ascii="Times New Roman" w:eastAsia="Times New Roman" w:hAnsi="Times New Roman" w:cs="Times New Roman"/>
+          <w:sz w:val="28"/>
+          <w:szCs w:val="28"/>
+        </w:rPr>
+        <w:t>gemsInSquare</w:t>
+      </w:r>
+      <w:r>
+        <w:rPr>
+          <w:rFonts w:ascii="Times New Roman" w:eastAsia="Times New Roman" w:hAnsi="Times New Roman" w:cs="Times New Roman"/>
+          <w:sz w:val="28"/>
+          <w:szCs w:val="28"/>
+        </w:rPr>
+        <w:t xml:space="preserve">: </w:t>
+      </w:r>
+      <w:r>
+        <w:rPr>
+          <w:rFonts w:ascii="Times New Roman" w:eastAsia="Times New Roman" w:hAnsi="Times New Roman" w:cs="Times New Roman"/>
+          <w:sz w:val="28"/>
+          <w:szCs w:val="28"/>
+        </w:rPr>
+        <w:t>Các Gem có trong ô</w:t>
+      </w:r>
+    </w:p>
+    <w:p>
+      <w:pPr>
+        <w:pStyle w:val="ListParagraph"/>
+        <w:numPr>
+          <w:ilvl w:val="0"/>
+          <w:numId w:val="6"/>
+        </w:numPr>
+        <w:rPr>
+          <w:rFonts w:ascii="Times New Roman" w:eastAsia="Times New Roman" w:hAnsi="Times New Roman" w:cs="Times New Roman"/>
+          <w:sz w:val="28"/>
+          <w:szCs w:val="28"/>
+        </w:rPr>
+      </w:pPr>
+      <w:r>
+        <w:rPr>
+          <w:rFonts w:ascii="Times New Roman" w:eastAsia="Times New Roman" w:hAnsi="Times New Roman" w:cs="Times New Roman"/>
+          <w:sz w:val="28"/>
+          <w:szCs w:val="28"/>
+        </w:rPr>
+        <w:t>Các phương thức (không bao gồm Setter, Getter</w:t>
+      </w:r>
+      <w:r>
+        <w:rPr>
+          <w:rFonts w:ascii="Times New Roman" w:eastAsia="Times New Roman" w:hAnsi="Times New Roman" w:cs="Times New Roman"/>
+          <w:sz w:val="28"/>
+          <w:szCs w:val="28"/>
+        </w:rPr>
+        <w:t xml:space="preserve"> hay hàm khởi tạo</w:t>
+      </w:r>
+      <w:r>
+        <w:rPr>
+          <w:rFonts w:ascii="Times New Roman" w:eastAsia="Times New Roman" w:hAnsi="Times New Roman" w:cs="Times New Roman"/>
+          <w:sz w:val="28"/>
+          <w:szCs w:val="28"/>
+        </w:rPr>
+        <w:t>):</w:t>
+      </w:r>
+    </w:p>
+    <w:p>
+      <w:pPr>
+        <w:pStyle w:val="ListParagraph"/>
+        <w:numPr>
+          <w:ilvl w:val="0"/>
+          <w:numId w:val="8"/>
+        </w:numPr>
+        <w:rPr>
+          <w:rFonts w:ascii="Times New Roman" w:eastAsia="Times New Roman" w:hAnsi="Times New Roman" w:cs="Times New Roman"/>
+          <w:sz w:val="28"/>
+          <w:szCs w:val="28"/>
+        </w:rPr>
+      </w:pPr>
+      <w:r>
+        <w:rPr>
+          <w:rFonts w:ascii="Times New Roman" w:eastAsia="Times New Roman" w:hAnsi="Times New Roman" w:cs="Times New Roman"/>
+          <w:sz w:val="28"/>
+          <w:szCs w:val="28"/>
+        </w:rPr>
+        <w:t>gemDrop(): K</w:t>
+      </w:r>
+      <w:r>
+        <w:rPr>
+          <w:rFonts w:ascii="Times New Roman" w:eastAsia="Times New Roman" w:hAnsi="Times New Roman" w:cs="Times New Roman"/>
+          <w:sz w:val="28"/>
+          <w:szCs w:val="28"/>
+        </w:rPr>
+        <w:t>hi người dùng rải đá, nếu vào ô nào thì Gem sẽ được thêm vào và đặt lại location</w:t>
+      </w:r>
+    </w:p>
+    <w:p>
+      <w:pPr>
+        <w:pStyle w:val="ListParagraph"/>
+        <w:ind w:left="1932"/>
+        <w:rPr>
+          <w:rFonts w:ascii="Times New Roman" w:eastAsia="Times New Roman" w:hAnsi="Times New Roman" w:cs="Times New Roman"/>
+          <w:sz w:val="28"/>
+          <w:szCs w:val="28"/>
+        </w:rPr>
+      </w:pPr>
     </w:p>
     <w:p>
       <w:pPr>
@@ -3920,50 +4324,227 @@
           <w:sz w:val="28"/>
           <w:szCs w:val="28"/>
         </w:rPr>
-        <w:t xml:space="preserve">Các Player sau khi khởi tạo sẽ mặc định có số điểm là 0, do cần xét đến các trường hợp như </w:t>
-      </w:r>
-      <w:r>
-        <w:rPr>
-          <w:rFonts w:ascii="Times New Roman" w:eastAsia="Times New Roman" w:hAnsi="Times New Roman" w:cs="Times New Roman"/>
-          <w:sz w:val="28"/>
-          <w:szCs w:val="28"/>
-        </w:rPr>
-        <w:t>player phải vay đá nên cần phải lưu trữ điểm các ô mà người đó sở hữu (playerSquarePoint) và số điểm mà người đó mượn(</w:t>
-      </w:r>
-      <w:r>
-        <w:rPr>
-          <w:rFonts w:ascii="Times New Roman" w:eastAsia="Times New Roman" w:hAnsi="Times New Roman" w:cs="Times New Roman"/>
-          <w:sz w:val="28"/>
-          <w:szCs w:val="28"/>
-        </w:rPr>
-        <w:t>borrowedGem</w:t>
-      </w:r>
-      <w:r>
-        <w:rPr>
-          <w:rFonts w:ascii="Times New Roman" w:eastAsia="Times New Roman" w:hAnsi="Times New Roman" w:cs="Times New Roman"/>
-          <w:sz w:val="28"/>
-          <w:szCs w:val="28"/>
-        </w:rPr>
-        <w:t>)</w:t>
-      </w:r>
-    </w:p>
-    <w:p>
-      <w:pPr>
-        <w:rPr>
-          <w:rFonts w:ascii="Times New Roman" w:eastAsia="Times New Roman" w:hAnsi="Times New Roman" w:cs="Times New Roman"/>
-          <w:sz w:val="28"/>
-          <w:szCs w:val="28"/>
-        </w:rPr>
-      </w:pPr>
-    </w:p>
-    <w:p>
-      <w:pPr>
-        <w:rPr>
-          <w:rFonts w:ascii="Times New Roman" w:eastAsia="Times New Roman" w:hAnsi="Times New Roman" w:cs="Times New Roman"/>
-          <w:sz w:val="28"/>
-          <w:szCs w:val="28"/>
-        </w:rPr>
-      </w:pPr>
+        <w:t xml:space="preserve">Class Player: </w:t>
+      </w:r>
+    </w:p>
+    <w:p>
+      <w:pPr>
+        <w:pStyle w:val="ListParagraph"/>
+        <w:numPr>
+          <w:ilvl w:val="0"/>
+          <w:numId w:val="6"/>
+        </w:numPr>
+        <w:rPr>
+          <w:rFonts w:ascii="Times New Roman" w:eastAsia="Times New Roman" w:hAnsi="Times New Roman" w:cs="Times New Roman"/>
+          <w:sz w:val="28"/>
+          <w:szCs w:val="28"/>
+        </w:rPr>
+      </w:pPr>
+      <w:r>
+        <w:rPr>
+          <w:rFonts w:ascii="Times New Roman" w:eastAsia="Times New Roman" w:hAnsi="Times New Roman" w:cs="Times New Roman"/>
+          <w:sz w:val="28"/>
+          <w:szCs w:val="28"/>
+        </w:rPr>
+        <w:t>Các thuộc tính:</w:t>
+      </w:r>
+    </w:p>
+    <w:p>
+      <w:pPr>
+        <w:pStyle w:val="ListParagraph"/>
+        <w:numPr>
+          <w:ilvl w:val="0"/>
+          <w:numId w:val="10"/>
+        </w:numPr>
+        <w:rPr>
+          <w:rFonts w:ascii="Times New Roman" w:eastAsia="Times New Roman" w:hAnsi="Times New Roman" w:cs="Times New Roman"/>
+          <w:sz w:val="28"/>
+          <w:szCs w:val="28"/>
+        </w:rPr>
+      </w:pPr>
+      <w:r>
+        <w:rPr>
+          <w:rFonts w:ascii="Times New Roman" w:eastAsia="Times New Roman" w:hAnsi="Times New Roman" w:cs="Times New Roman"/>
+          <w:sz w:val="28"/>
+          <w:szCs w:val="28"/>
+        </w:rPr>
+        <w:t>playerId: id người chơi</w:t>
+      </w:r>
+    </w:p>
+    <w:p>
+      <w:pPr>
+        <w:pStyle w:val="ListParagraph"/>
+        <w:numPr>
+          <w:ilvl w:val="0"/>
+          <w:numId w:val="10"/>
+        </w:numPr>
+        <w:rPr>
+          <w:rFonts w:ascii="Times New Roman" w:eastAsia="Times New Roman" w:hAnsi="Times New Roman" w:cs="Times New Roman"/>
+          <w:sz w:val="28"/>
+          <w:szCs w:val="28"/>
+        </w:rPr>
+      </w:pPr>
+      <w:r>
+        <w:rPr>
+          <w:rFonts w:ascii="Times New Roman" w:eastAsia="Times New Roman" w:hAnsi="Times New Roman" w:cs="Times New Roman"/>
+          <w:sz w:val="28"/>
+          <w:szCs w:val="28"/>
+        </w:rPr>
+        <w:t>gems: Số Gem mà người chơi có được</w:t>
+      </w:r>
+    </w:p>
+    <w:p>
+      <w:pPr>
+        <w:pStyle w:val="ListParagraph"/>
+        <w:numPr>
+          <w:ilvl w:val="0"/>
+          <w:numId w:val="10"/>
+        </w:numPr>
+        <w:rPr>
+          <w:rFonts w:ascii="Times New Roman" w:eastAsia="Times New Roman" w:hAnsi="Times New Roman" w:cs="Times New Roman"/>
+          <w:sz w:val="28"/>
+          <w:szCs w:val="28"/>
+        </w:rPr>
+      </w:pPr>
+      <w:r>
+        <w:rPr>
+          <w:rFonts w:ascii="Times New Roman" w:eastAsia="Times New Roman" w:hAnsi="Times New Roman" w:cs="Times New Roman"/>
+          <w:sz w:val="28"/>
+          <w:szCs w:val="28"/>
+        </w:rPr>
+        <w:t>b</w:t>
+      </w:r>
+      <w:r>
+        <w:rPr>
+          <w:rFonts w:ascii="Times New Roman" w:eastAsia="Times New Roman" w:hAnsi="Times New Roman" w:cs="Times New Roman"/>
+          <w:sz w:val="28"/>
+          <w:szCs w:val="28"/>
+        </w:rPr>
+        <w:t>orrowedGems</w:t>
+      </w:r>
+      <w:r>
+        <w:rPr>
+          <w:rFonts w:ascii="Times New Roman" w:eastAsia="Times New Roman" w:hAnsi="Times New Roman" w:cs="Times New Roman"/>
+          <w:sz w:val="28"/>
+          <w:szCs w:val="28"/>
+        </w:rPr>
+        <w:t xml:space="preserve">: </w:t>
+      </w:r>
+      <w:r>
+        <w:rPr>
+          <w:rFonts w:ascii="Times New Roman" w:eastAsia="Times New Roman" w:hAnsi="Times New Roman" w:cs="Times New Roman"/>
+          <w:sz w:val="28"/>
+          <w:szCs w:val="28"/>
+        </w:rPr>
+        <w:t>Số Gem mà người chơi mượn từ người chơi khác</w:t>
+      </w:r>
+    </w:p>
+    <w:p>
+      <w:pPr>
+        <w:pStyle w:val="ListParagraph"/>
+        <w:ind w:left="3372"/>
+        <w:rPr>
+          <w:rFonts w:ascii="Times New Roman" w:eastAsia="Times New Roman" w:hAnsi="Times New Roman" w:cs="Times New Roman"/>
+          <w:sz w:val="28"/>
+          <w:szCs w:val="28"/>
+        </w:rPr>
+      </w:pPr>
+    </w:p>
+    <w:p>
+      <w:pPr>
+        <w:pStyle w:val="ListParagraph"/>
+        <w:numPr>
+          <w:ilvl w:val="0"/>
+          <w:numId w:val="6"/>
+        </w:numPr>
+        <w:rPr>
+          <w:rFonts w:ascii="Times New Roman" w:eastAsia="Times New Roman" w:hAnsi="Times New Roman" w:cs="Times New Roman"/>
+          <w:sz w:val="28"/>
+          <w:szCs w:val="28"/>
+        </w:rPr>
+      </w:pPr>
+      <w:r>
+        <w:rPr>
+          <w:rFonts w:ascii="Times New Roman" w:eastAsia="Times New Roman" w:hAnsi="Times New Roman" w:cs="Times New Roman"/>
+          <w:sz w:val="28"/>
+          <w:szCs w:val="28"/>
+        </w:rPr>
+        <w:t>Các phương thức:</w:t>
+      </w:r>
+    </w:p>
+    <w:p>
+      <w:pPr>
+        <w:pStyle w:val="ListParagraph"/>
+        <w:numPr>
+          <w:ilvl w:val="0"/>
+          <w:numId w:val="8"/>
+        </w:numPr>
+        <w:rPr>
+          <w:rFonts w:ascii="Times New Roman" w:eastAsia="Times New Roman" w:hAnsi="Times New Roman" w:cs="Times New Roman"/>
+          <w:sz w:val="28"/>
+          <w:szCs w:val="28"/>
+        </w:rPr>
+      </w:pPr>
+      <w:r>
+        <w:rPr>
+          <w:rFonts w:ascii="Times New Roman" w:eastAsia="Times New Roman" w:hAnsi="Times New Roman" w:cs="Times New Roman"/>
+          <w:sz w:val="28"/>
+          <w:szCs w:val="28"/>
+        </w:rPr>
+        <w:t xml:space="preserve">spreadGem: Người dùng tiến hành rải đá </w:t>
+      </w:r>
+      <w:r>
+        <w:rPr>
+          <w:rFonts w:ascii="Times New Roman" w:eastAsia="Times New Roman" w:hAnsi="Times New Roman" w:cs="Times New Roman"/>
+          <w:sz w:val="28"/>
+          <w:szCs w:val="28"/>
+        </w:rPr>
+        <w:t xml:space="preserve"> </w:t>
+      </w:r>
+    </w:p>
+    <w:p>
+      <w:pPr>
+        <w:pStyle w:val="ListParagraph"/>
+        <w:numPr>
+          <w:ilvl w:val="0"/>
+          <w:numId w:val="8"/>
+        </w:numPr>
+        <w:rPr>
+          <w:rFonts w:ascii="Times New Roman" w:eastAsia="Times New Roman" w:hAnsi="Times New Roman" w:cs="Times New Roman"/>
+          <w:sz w:val="28"/>
+          <w:szCs w:val="28"/>
+        </w:rPr>
+      </w:pPr>
+      <w:r>
+        <w:rPr>
+          <w:rFonts w:ascii="Times New Roman" w:eastAsia="Times New Roman" w:hAnsi="Times New Roman" w:cs="Times New Roman"/>
+          <w:sz w:val="28"/>
+          <w:szCs w:val="28"/>
+        </w:rPr>
+        <w:t>borrowGem: vay đá của người chơi khác nếu không có đá để tiếp tục</w:t>
+      </w:r>
+    </w:p>
+    <w:p>
+      <w:pPr>
+        <w:pStyle w:val="ListParagraph"/>
+        <w:numPr>
+          <w:ilvl w:val="0"/>
+          <w:numId w:val="8"/>
+        </w:numPr>
+        <w:rPr>
+          <w:rFonts w:ascii="Times New Roman" w:eastAsia="Times New Roman" w:hAnsi="Times New Roman" w:cs="Times New Roman"/>
+          <w:sz w:val="28"/>
+          <w:szCs w:val="28"/>
+        </w:rPr>
+      </w:pPr>
+      <w:r>
+        <w:rPr>
+          <w:rFonts w:ascii="Times New Roman" w:eastAsia="Times New Roman" w:hAnsi="Times New Roman" w:cs="Times New Roman"/>
+          <w:sz w:val="28"/>
+          <w:szCs w:val="28"/>
+        </w:rPr>
+        <w:t>TakeGem: Nếu người dùng ăn ô nào đó thì phương thức này được gọi để thêm vào gems</w:t>
+      </w:r>
     </w:p>
     <w:p>
       <w:pPr>
@@ -3984,7 +4565,7 @@
           <w:sz w:val="28"/>
           <w:szCs w:val="28"/>
         </w:rPr>
-        <w:t xml:space="preserve">Class Square: </w:t>
+        <w:t xml:space="preserve">Class Broad: </w:t>
       </w:r>
     </w:p>
     <w:p>
@@ -3992,7 +4573,7 @@
         <w:pStyle w:val="ListParagraph"/>
         <w:numPr>
           <w:ilvl w:val="0"/>
-          <w:numId w:val="6"/>
+          <w:numId w:val="16"/>
         </w:numPr>
         <w:rPr>
           <w:rFonts w:ascii="Times New Roman" w:eastAsia="Times New Roman" w:hAnsi="Times New Roman" w:cs="Times New Roman"/>
@@ -4006,7 +4587,7 @@
           <w:sz w:val="28"/>
           <w:szCs w:val="28"/>
         </w:rPr>
-        <w:t xml:space="preserve">Các thuộc tính: </w:t>
+        <w:t xml:space="preserve">Broad là tập hợp các Square được đánh số từ 0 đến 11. </w:t>
       </w:r>
     </w:p>
     <w:p>
@@ -4014,7 +4595,7 @@
         <w:pStyle w:val="ListParagraph"/>
         <w:numPr>
           <w:ilvl w:val="0"/>
-          <w:numId w:val="7"/>
+          <w:numId w:val="16"/>
         </w:numPr>
         <w:rPr>
           <w:rFonts w:ascii="Times New Roman" w:eastAsia="Times New Roman" w:hAnsi="Times New Roman" w:cs="Times New Roman"/>
@@ -4028,293 +4609,7 @@
           <w:sz w:val="28"/>
           <w:szCs w:val="28"/>
         </w:rPr>
-        <w:t>squareId: id của ô</w:t>
-      </w:r>
-    </w:p>
-    <w:p>
-      <w:pPr>
-        <w:pStyle w:val="ListParagraph"/>
-        <w:numPr>
-          <w:ilvl w:val="0"/>
-          <w:numId w:val="7"/>
-        </w:numPr>
-        <w:rPr>
-          <w:rFonts w:ascii="Times New Roman" w:eastAsia="Times New Roman" w:hAnsi="Times New Roman" w:cs="Times New Roman"/>
-          <w:sz w:val="28"/>
-          <w:szCs w:val="28"/>
-        </w:rPr>
-      </w:pPr>
-      <w:r>
-        <w:rPr>
-          <w:rFonts w:ascii="Times New Roman" w:eastAsia="Times New Roman" w:hAnsi="Times New Roman" w:cs="Times New Roman"/>
-          <w:sz w:val="28"/>
-          <w:szCs w:val="28"/>
-        </w:rPr>
-        <w:t xml:space="preserve">squarePoint: điểm hiện tại của ô </w:t>
-      </w:r>
-    </w:p>
-    <w:p>
-      <w:pPr>
-        <w:pStyle w:val="ListParagraph"/>
-        <w:numPr>
-          <w:ilvl w:val="0"/>
-          <w:numId w:val="6"/>
-        </w:numPr>
-        <w:rPr>
-          <w:rFonts w:ascii="Times New Roman" w:eastAsia="Times New Roman" w:hAnsi="Times New Roman" w:cs="Times New Roman"/>
-          <w:sz w:val="28"/>
-          <w:szCs w:val="28"/>
-        </w:rPr>
-      </w:pPr>
-      <w:r>
-        <w:rPr>
-          <w:rFonts w:ascii="Times New Roman" w:eastAsia="Times New Roman" w:hAnsi="Times New Roman" w:cs="Times New Roman"/>
-          <w:sz w:val="28"/>
-          <w:szCs w:val="28"/>
-        </w:rPr>
-        <w:t>Các phương thức (không bao gồm Setter, Getter):</w:t>
-      </w:r>
-    </w:p>
-    <w:p>
-      <w:pPr>
-        <w:pStyle w:val="ListParagraph"/>
-        <w:numPr>
-          <w:ilvl w:val="0"/>
-          <w:numId w:val="8"/>
-        </w:numPr>
-        <w:rPr>
-          <w:rFonts w:ascii="Times New Roman" w:eastAsia="Times New Roman" w:hAnsi="Times New Roman" w:cs="Times New Roman"/>
-          <w:sz w:val="28"/>
-          <w:szCs w:val="28"/>
-        </w:rPr>
-      </w:pPr>
-      <w:r>
-        <w:rPr>
-          <w:rFonts w:ascii="Times New Roman" w:eastAsia="Times New Roman" w:hAnsi="Times New Roman" w:cs="Times New Roman"/>
-          <w:sz w:val="28"/>
-          <w:szCs w:val="28"/>
-        </w:rPr>
-        <w:t>gemDrop(): Khi rải đá thì sẽ tăng điểm cho ô</w:t>
-      </w:r>
-    </w:p>
-    <w:p>
-      <w:pPr>
-        <w:pStyle w:val="ListParagraph"/>
-        <w:ind w:left="1932"/>
-        <w:rPr>
-          <w:rFonts w:ascii="Times New Roman" w:eastAsia="Times New Roman" w:hAnsi="Times New Roman" w:cs="Times New Roman"/>
-          <w:sz w:val="28"/>
-          <w:szCs w:val="28"/>
-        </w:rPr>
-      </w:pPr>
-    </w:p>
-    <w:p>
-      <w:pPr>
-        <w:pStyle w:val="ListParagraph"/>
-        <w:numPr>
-          <w:ilvl w:val="0"/>
-          <w:numId w:val="5"/>
-        </w:numPr>
-        <w:rPr>
-          <w:rFonts w:ascii="Times New Roman" w:eastAsia="Times New Roman" w:hAnsi="Times New Roman" w:cs="Times New Roman"/>
-          <w:sz w:val="28"/>
-          <w:szCs w:val="28"/>
-        </w:rPr>
-      </w:pPr>
-      <w:r>
-        <w:rPr>
-          <w:rFonts w:ascii="Times New Roman" w:eastAsia="Times New Roman" w:hAnsi="Times New Roman" w:cs="Times New Roman"/>
-          <w:sz w:val="28"/>
-          <w:szCs w:val="28"/>
-        </w:rPr>
-        <w:t xml:space="preserve">Class Player: </w:t>
-      </w:r>
-    </w:p>
-    <w:p>
-      <w:pPr>
-        <w:pStyle w:val="ListParagraph"/>
-        <w:numPr>
-          <w:ilvl w:val="0"/>
-          <w:numId w:val="6"/>
-        </w:numPr>
-        <w:rPr>
-          <w:rFonts w:ascii="Times New Roman" w:eastAsia="Times New Roman" w:hAnsi="Times New Roman" w:cs="Times New Roman"/>
-          <w:sz w:val="28"/>
-          <w:szCs w:val="28"/>
-        </w:rPr>
-      </w:pPr>
-      <w:r>
-        <w:rPr>
-          <w:rFonts w:ascii="Times New Roman" w:eastAsia="Times New Roman" w:hAnsi="Times New Roman" w:cs="Times New Roman"/>
-          <w:sz w:val="28"/>
-          <w:szCs w:val="28"/>
-        </w:rPr>
-        <w:t>Các thuộc tính:</w:t>
-      </w:r>
-    </w:p>
-    <w:p>
-      <w:pPr>
-        <w:pStyle w:val="ListParagraph"/>
-        <w:numPr>
-          <w:ilvl w:val="0"/>
-          <w:numId w:val="10"/>
-        </w:numPr>
-        <w:rPr>
-          <w:rFonts w:ascii="Times New Roman" w:eastAsia="Times New Roman" w:hAnsi="Times New Roman" w:cs="Times New Roman"/>
-          <w:sz w:val="28"/>
-          <w:szCs w:val="28"/>
-        </w:rPr>
-      </w:pPr>
-      <w:r>
-        <w:rPr>
-          <w:rFonts w:ascii="Times New Roman" w:eastAsia="Times New Roman" w:hAnsi="Times New Roman" w:cs="Times New Roman"/>
-          <w:sz w:val="28"/>
-          <w:szCs w:val="28"/>
-        </w:rPr>
-        <w:t>playerId: id người chơi</w:t>
-      </w:r>
-    </w:p>
-    <w:p>
-      <w:pPr>
-        <w:pStyle w:val="ListParagraph"/>
-        <w:numPr>
-          <w:ilvl w:val="0"/>
-          <w:numId w:val="10"/>
-        </w:numPr>
-        <w:rPr>
-          <w:rFonts w:ascii="Times New Roman" w:eastAsia="Times New Roman" w:hAnsi="Times New Roman" w:cs="Times New Roman"/>
-          <w:sz w:val="28"/>
-          <w:szCs w:val="28"/>
-        </w:rPr>
-      </w:pPr>
-      <w:r>
-        <w:rPr>
-          <w:rFonts w:ascii="Times New Roman" w:eastAsia="Times New Roman" w:hAnsi="Times New Roman" w:cs="Times New Roman"/>
-          <w:sz w:val="28"/>
-          <w:szCs w:val="28"/>
-        </w:rPr>
-        <w:t>playerPoint: Điểm người chơi</w:t>
-      </w:r>
-    </w:p>
-    <w:p>
-      <w:pPr>
-        <w:pStyle w:val="ListParagraph"/>
-        <w:numPr>
-          <w:ilvl w:val="0"/>
-          <w:numId w:val="10"/>
-        </w:numPr>
-        <w:rPr>
-          <w:rFonts w:ascii="Times New Roman" w:eastAsia="Times New Roman" w:hAnsi="Times New Roman" w:cs="Times New Roman"/>
-          <w:sz w:val="28"/>
-          <w:szCs w:val="28"/>
-        </w:rPr>
-      </w:pPr>
-      <w:r>
-        <w:rPr>
-          <w:rFonts w:ascii="Times New Roman" w:eastAsia="Times New Roman" w:hAnsi="Times New Roman" w:cs="Times New Roman"/>
-          <w:sz w:val="28"/>
-          <w:szCs w:val="28"/>
-        </w:rPr>
-        <w:t>playerSquarePoint: Điểm tất cả các ô người chơi sở hữu</w:t>
-      </w:r>
-    </w:p>
-    <w:p>
-      <w:pPr>
-        <w:pStyle w:val="ListParagraph"/>
-        <w:numPr>
-          <w:ilvl w:val="0"/>
-          <w:numId w:val="10"/>
-        </w:numPr>
-        <w:rPr>
-          <w:rFonts w:ascii="Times New Roman" w:eastAsia="Times New Roman" w:hAnsi="Times New Roman" w:cs="Times New Roman"/>
-          <w:sz w:val="28"/>
-          <w:szCs w:val="28"/>
-        </w:rPr>
-      </w:pPr>
-      <w:r>
-        <w:rPr>
-          <w:rFonts w:ascii="Times New Roman" w:eastAsia="Times New Roman" w:hAnsi="Times New Roman" w:cs="Times New Roman"/>
-          <w:sz w:val="28"/>
-          <w:szCs w:val="28"/>
-        </w:rPr>
-        <w:t>borrowedGem: Điểm người chơi đã mượn</w:t>
-      </w:r>
-    </w:p>
-    <w:p>
-      <w:pPr>
-        <w:pStyle w:val="ListParagraph"/>
-        <w:ind w:left="3372"/>
-        <w:rPr>
-          <w:rFonts w:ascii="Times New Roman" w:eastAsia="Times New Roman" w:hAnsi="Times New Roman" w:cs="Times New Roman"/>
-          <w:sz w:val="28"/>
-          <w:szCs w:val="28"/>
-        </w:rPr>
-      </w:pPr>
-    </w:p>
-    <w:p>
-      <w:pPr>
-        <w:pStyle w:val="ListParagraph"/>
-        <w:numPr>
-          <w:ilvl w:val="0"/>
-          <w:numId w:val="6"/>
-        </w:numPr>
-        <w:rPr>
-          <w:rFonts w:ascii="Times New Roman" w:eastAsia="Times New Roman" w:hAnsi="Times New Roman" w:cs="Times New Roman"/>
-          <w:sz w:val="28"/>
-          <w:szCs w:val="28"/>
-        </w:rPr>
-      </w:pPr>
-      <w:r>
-        <w:rPr>
-          <w:rFonts w:ascii="Times New Roman" w:eastAsia="Times New Roman" w:hAnsi="Times New Roman" w:cs="Times New Roman"/>
-          <w:sz w:val="28"/>
-          <w:szCs w:val="28"/>
-        </w:rPr>
-        <w:t>Các phương thức:</w:t>
-      </w:r>
-    </w:p>
-    <w:p>
-      <w:pPr>
-        <w:pStyle w:val="ListParagraph"/>
-        <w:numPr>
-          <w:ilvl w:val="0"/>
-          <w:numId w:val="8"/>
-        </w:numPr>
-        <w:rPr>
-          <w:rFonts w:ascii="Times New Roman" w:eastAsia="Times New Roman" w:hAnsi="Times New Roman" w:cs="Times New Roman"/>
-          <w:sz w:val="28"/>
-          <w:szCs w:val="28"/>
-        </w:rPr>
-      </w:pPr>
-      <w:r>
-        <w:rPr>
-          <w:rFonts w:ascii="Times New Roman" w:eastAsia="Times New Roman" w:hAnsi="Times New Roman" w:cs="Times New Roman"/>
-          <w:sz w:val="28"/>
-          <w:szCs w:val="28"/>
-        </w:rPr>
-        <w:t xml:space="preserve">spreadGem: rải đá </w:t>
-      </w:r>
-    </w:p>
-    <w:p>
-      <w:pPr>
-        <w:pStyle w:val="ListParagraph"/>
-        <w:numPr>
-          <w:ilvl w:val="0"/>
-          <w:numId w:val="8"/>
-        </w:numPr>
-        <w:rPr>
-          <w:rFonts w:ascii="Times New Roman" w:eastAsia="Times New Roman" w:hAnsi="Times New Roman" w:cs="Times New Roman"/>
-          <w:sz w:val="28"/>
-          <w:szCs w:val="28"/>
-        </w:rPr>
-      </w:pPr>
-      <w:r>
-        <w:rPr>
-          <w:rFonts w:ascii="Times New Roman" w:eastAsia="Times New Roman" w:hAnsi="Times New Roman" w:cs="Times New Roman"/>
-          <w:sz w:val="28"/>
-          <w:szCs w:val="28"/>
-        </w:rPr>
-        <w:t>borrowGem: vay đá của người chơi khác nếu không có đá để tiếp tục</w:t>
+        <w:t>0 và 6 là hai ô quan, các square còn lại là ô dân. Quy định 1-5 là ô dân thuộc player1 còn 7-11 là của player2.</w:t>
       </w:r>
     </w:p>
     <w:p>
@@ -4338,7 +4633,7 @@
         </w:rPr>
         <w:tab/>
       </w:r>
-      <w:bookmarkStart w:id="8" w:name="_Toc155472834"/>
+      <w:bookmarkStart w:id="7" w:name="_Toc155472834"/>
       <w:r>
         <w:rPr>
           <w:rFonts w:ascii="Times New Roman" w:eastAsia="Times New Roman" w:hAnsi="Times New Roman" w:cs="Times New Roman"/>
@@ -4346,7 +4641,7 @@
         </w:rPr>
         <w:t>3.3.3 GameController</w:t>
       </w:r>
-      <w:bookmarkEnd w:id="8"/>
+      <w:bookmarkEnd w:id="7"/>
     </w:p>
     <w:p>
       <w:pPr>
@@ -4391,16 +4686,14 @@
       <w:r>
         <w:rPr>
           <w:rFonts w:ascii="Times New Roman" w:eastAsia="Times New Roman" w:hAnsi="Times New Roman" w:cs="Times New Roman"/>
-          <w:noProof/>
-          <w:sz w:val="28"/>
-          <w:szCs w:val="28"/>
-          <w:lang w:val="en-US"/>
+          <w:sz w:val="28"/>
+          <w:szCs w:val="28"/>
         </w:rPr>
         <w:drawing>
-          <wp:inline distT="0" distB="0" distL="0" distR="0" wp14:anchorId="0D9E7A4A" wp14:editId="13C61684">
-            <wp:extent cx="4194709" cy="2848259"/>
-            <wp:effectExtent l="0" t="0" r="0" b="0"/>
-            <wp:docPr id="12" name="Picture 12"/>
+          <wp:inline distT="0" distB="0" distL="0" distR="0" wp14:anchorId="7AE92ED5" wp14:editId="15304FA0">
+            <wp:extent cx="4582375" cy="2978150"/>
+            <wp:effectExtent l="0" t="0" r="8890" b="0"/>
+            <wp:docPr id="6" name="Picture 6"/>
             <wp:cNvGraphicFramePr>
               <a:graphicFrameLocks xmlns:a="http://schemas.openxmlformats.org/drawingml/2006/main" noChangeAspect="1"/>
             </wp:cNvGraphicFramePr>
@@ -4420,7 +4713,7 @@
                   <pic:spPr>
                     <a:xfrm>
                       <a:off x="0" y="0"/>
-                      <a:ext cx="4222703" cy="2867267"/>
+                      <a:ext cx="4589739" cy="2982936"/>
                     </a:xfrm>
                     <a:prstGeom prst="rect">
                       <a:avLst/>
@@ -4452,7 +4745,23 @@
           <w:sz w:val="28"/>
           <w:szCs w:val="28"/>
         </w:rPr>
-        <w:t xml:space="preserve">GameController là Class thực hiện hóa luật chơi. Nó xử lý các công việc như tính toán, kiểm tra điều kiện, trả lại dữ liệu cho phần Handler hiển thị.  </w:t>
+        <w:t xml:space="preserve">GameController là Class thực hiện hóa luật chơi. Nó xử lý các công việc như tính toán, kiểm tra điều kiện, trả lại dữ liệu cho phần </w:t>
+      </w:r>
+      <w:r>
+        <w:rPr>
+          <w:rFonts w:ascii="Times New Roman" w:eastAsia="Times New Roman" w:hAnsi="Times New Roman" w:cs="Times New Roman"/>
+          <w:sz w:val="28"/>
+          <w:szCs w:val="28"/>
+        </w:rPr>
+        <w:t xml:space="preserve">View </w:t>
+      </w:r>
+      <w:r>
+        <w:rPr>
+          <w:rFonts w:ascii="Times New Roman" w:eastAsia="Times New Roman" w:hAnsi="Times New Roman" w:cs="Times New Roman"/>
+          <w:sz w:val="28"/>
+          <w:szCs w:val="28"/>
+        </w:rPr>
+        <w:t xml:space="preserve">Handler hiển thị.  </w:t>
       </w:r>
     </w:p>
     <w:p>
@@ -4652,7 +4961,15 @@
           <w:sz w:val="28"/>
           <w:szCs w:val="28"/>
         </w:rPr>
-        <w:t>playerPointCaculate: Tính lại điểm người chơi mỗi lần ăn điểm</w:t>
+        <w:t xml:space="preserve">playerPointCaculate: Tính lại điểm người chơi mỗi lần ăn </w:t>
+      </w:r>
+      <w:r>
+        <w:rPr>
+          <w:rFonts w:ascii="Times New Roman" w:eastAsia="Times New Roman" w:hAnsi="Times New Roman" w:cs="Times New Roman"/>
+          <w:sz w:val="28"/>
+          <w:szCs w:val="28"/>
+        </w:rPr>
+        <w:t>điểm hoặc kết thúc Game</w:t>
       </w:r>
     </w:p>
     <w:p>
@@ -4674,7 +4991,23 @@
           <w:sz w:val="28"/>
           <w:szCs w:val="28"/>
         </w:rPr>
-        <w:t xml:space="preserve">autoAddGem: tự động thêm đá nếu người chơi không còn đá trong ô của mình. </w:t>
+        <w:t xml:space="preserve">playerTakeGem: người chơi ăn điểm, chuyển số </w:t>
+      </w:r>
+      <w:r>
+        <w:rPr>
+          <w:rFonts w:ascii="Times New Roman" w:eastAsia="Times New Roman" w:hAnsi="Times New Roman" w:cs="Times New Roman"/>
+          <w:sz w:val="28"/>
+          <w:szCs w:val="28"/>
+        </w:rPr>
+        <w:t>đá</w:t>
+      </w:r>
+      <w:r>
+        <w:rPr>
+          <w:rFonts w:ascii="Times New Roman" w:eastAsia="Times New Roman" w:hAnsi="Times New Roman" w:cs="Times New Roman"/>
+          <w:sz w:val="28"/>
+          <w:szCs w:val="28"/>
+        </w:rPr>
+        <w:t xml:space="preserve"> vào cho người chơi</w:t>
       </w:r>
     </w:p>
     <w:p>
@@ -4696,7 +5029,7 @@
           <w:sz w:val="28"/>
           <w:szCs w:val="28"/>
         </w:rPr>
-        <w:t xml:space="preserve">isTurn: kiểm tra xem là lượt của ai. </w:t>
+        <w:t xml:space="preserve">autoAddGem: tự động thêm đá nếu người chơi không còn đá trong ô của mình. </w:t>
       </w:r>
     </w:p>
     <w:p>
@@ -4718,7 +5051,7 @@
           <w:sz w:val="28"/>
           <w:szCs w:val="28"/>
         </w:rPr>
-        <w:t>changeTurn: chuyển lượt</w:t>
+        <w:t xml:space="preserve">isTurn: kiểm tra xem là lượt của ai. </w:t>
       </w:r>
     </w:p>
     <w:p>
@@ -4740,7 +5073,7 @@
           <w:sz w:val="28"/>
           <w:szCs w:val="28"/>
         </w:rPr>
-        <w:t>endGamecheck: Kiểm tra điều kiện kết thúc trò chơi</w:t>
+        <w:t>changeTurn: chuyển lượt</w:t>
       </w:r>
     </w:p>
     <w:p>
@@ -4762,6 +5095,28 @@
           <w:sz w:val="28"/>
           <w:szCs w:val="28"/>
         </w:rPr>
+        <w:t>endGamecheck: Kiểm tra điều kiện kết thúc trò chơi</w:t>
+      </w:r>
+    </w:p>
+    <w:p>
+      <w:pPr>
+        <w:pStyle w:val="ListParagraph"/>
+        <w:numPr>
+          <w:ilvl w:val="0"/>
+          <w:numId w:val="12"/>
+        </w:numPr>
+        <w:rPr>
+          <w:rFonts w:ascii="Times New Roman" w:eastAsia="Times New Roman" w:hAnsi="Times New Roman" w:cs="Times New Roman"/>
+          <w:sz w:val="28"/>
+          <w:szCs w:val="28"/>
+        </w:rPr>
+      </w:pPr>
+      <w:r>
+        <w:rPr>
+          <w:rFonts w:ascii="Times New Roman" w:eastAsia="Times New Roman" w:hAnsi="Times New Roman" w:cs="Times New Roman"/>
+          <w:sz w:val="28"/>
+          <w:szCs w:val="28"/>
+        </w:rPr>
         <w:t xml:space="preserve">endGame: thực hiện kết thúc trò </w:t>
       </w:r>
       <w:r>
@@ -4772,6 +5127,30 @@
         </w:rPr>
         <w:t>chơi</w:t>
       </w:r>
+    </w:p>
+    <w:p>
+      <w:pPr>
+        <w:pStyle w:val="ListParagraph"/>
+        <w:numPr>
+          <w:ilvl w:val="0"/>
+          <w:numId w:val="12"/>
+        </w:numPr>
+        <w:rPr>
+          <w:rFonts w:ascii="Times New Roman" w:eastAsia="Times New Roman" w:hAnsi="Times New Roman" w:cs="Times New Roman"/>
+          <w:sz w:val="28"/>
+          <w:szCs w:val="28"/>
+        </w:rPr>
+      </w:pPr>
+      <w:r>
+        <w:rPr>
+          <w:rFonts w:ascii="Times New Roman" w:eastAsia="Times New Roman" w:hAnsi="Times New Roman" w:cs="Times New Roman"/>
+          <w:sz w:val="28"/>
+          <w:szCs w:val="28"/>
+        </w:rPr>
+        <w:t>isPlayerSquareEmpty: Kiểm tra xem các ô dân của người chơi còn đá hay không.</w:t>
+      </w:r>
+      <w:bookmarkStart w:id="8" w:name="_GoBack"/>
+      <w:bookmarkEnd w:id="8"/>
     </w:p>
     <w:p>
       <w:pPr>
@@ -5151,6 +5530,119 @@
 <file path=word/numbering.xml><?xml version="1.0" encoding="utf-8"?>
 <w:numbering xmlns:wpc="http://schemas.microsoft.com/office/word/2010/wordprocessingCanvas" xmlns:cx="http://schemas.microsoft.com/office/drawing/2014/chartex" xmlns:mc="http://schemas.openxmlformats.org/markup-compatibility/2006" xmlns:o="urn:schemas-microsoft-com:office:office" xmlns:r="http://schemas.openxmlformats.org/officeDocument/2006/relationships" xmlns:m="http://schemas.openxmlformats.org/officeDocument/2006/math" xmlns:v="urn:schemas-microsoft-com:vml" xmlns:wp14="http://schemas.microsoft.com/office/word/2010/wordprocessingDrawing" xmlns:wp="http://schemas.openxmlformats.org/drawingml/2006/wordprocessingDrawing" xmlns:w10="urn:schemas-microsoft-com:office:word" xmlns:w="http://schemas.openxmlformats.org/wordprocessingml/2006/main" xmlns:w14="http://schemas.microsoft.com/office/word/2010/wordml" xmlns:w15="http://schemas.microsoft.com/office/word/2012/wordml" xmlns:w16se="http://schemas.microsoft.com/office/word/2015/wordml/symex" xmlns:wpg="http://schemas.microsoft.com/office/word/2010/wordprocessingGroup" xmlns:wpi="http://schemas.microsoft.com/office/word/2010/wordprocessingInk" xmlns:wne="http://schemas.microsoft.com/office/word/2006/wordml" xmlns:wps="http://schemas.microsoft.com/office/word/2010/wordprocessingShape" mc:Ignorable="w14 w15 w16se wp14">
   <w:abstractNum w:abstractNumId="0" w15:restartNumberingAfterBreak="0">
+    <w:nsid w:val="06145123"/>
+    <w:multiLevelType w:val="hybridMultilevel"/>
+    <w:tmpl w:val="CB6A421A"/>
+    <w:lvl w:ilvl="0" w:tplc="04090001">
+      <w:start w:val="1"/>
+      <w:numFmt w:val="bullet"/>
+      <w:lvlText w:val=""/>
+      <w:lvlJc w:val="left"/>
+      <w:pPr>
+        <w:ind w:left="2652" w:hanging="360"/>
+      </w:pPr>
+      <w:rPr>
+        <w:rFonts w:ascii="Symbol" w:hAnsi="Symbol" w:hint="default"/>
+      </w:rPr>
+    </w:lvl>
+    <w:lvl w:ilvl="1" w:tplc="04090003" w:tentative="1">
+      <w:start w:val="1"/>
+      <w:numFmt w:val="bullet"/>
+      <w:lvlText w:val="o"/>
+      <w:lvlJc w:val="left"/>
+      <w:pPr>
+        <w:ind w:left="3372" w:hanging="360"/>
+      </w:pPr>
+      <w:rPr>
+        <w:rFonts w:ascii="Courier New" w:hAnsi="Courier New" w:cs="Courier New" w:hint="default"/>
+      </w:rPr>
+    </w:lvl>
+    <w:lvl w:ilvl="2" w:tplc="04090005" w:tentative="1">
+      <w:start w:val="1"/>
+      <w:numFmt w:val="bullet"/>
+      <w:lvlText w:val=""/>
+      <w:lvlJc w:val="left"/>
+      <w:pPr>
+        <w:ind w:left="4092" w:hanging="360"/>
+      </w:pPr>
+      <w:rPr>
+        <w:rFonts w:ascii="Wingdings" w:hAnsi="Wingdings" w:hint="default"/>
+      </w:rPr>
+    </w:lvl>
+    <w:lvl w:ilvl="3" w:tplc="04090001" w:tentative="1">
+      <w:start w:val="1"/>
+      <w:numFmt w:val="bullet"/>
+      <w:lvlText w:val=""/>
+      <w:lvlJc w:val="left"/>
+      <w:pPr>
+        <w:ind w:left="4812" w:hanging="360"/>
+      </w:pPr>
+      <w:rPr>
+        <w:rFonts w:ascii="Symbol" w:hAnsi="Symbol" w:hint="default"/>
+      </w:rPr>
+    </w:lvl>
+    <w:lvl w:ilvl="4" w:tplc="04090003" w:tentative="1">
+      <w:start w:val="1"/>
+      <w:numFmt w:val="bullet"/>
+      <w:lvlText w:val="o"/>
+      <w:lvlJc w:val="left"/>
+      <w:pPr>
+        <w:ind w:left="5532" w:hanging="360"/>
+      </w:pPr>
+      <w:rPr>
+        <w:rFonts w:ascii="Courier New" w:hAnsi="Courier New" w:cs="Courier New" w:hint="default"/>
+      </w:rPr>
+    </w:lvl>
+    <w:lvl w:ilvl="5" w:tplc="04090005" w:tentative="1">
+      <w:start w:val="1"/>
+      <w:numFmt w:val="bullet"/>
+      <w:lvlText w:val=""/>
+      <w:lvlJc w:val="left"/>
+      <w:pPr>
+        <w:ind w:left="6252" w:hanging="360"/>
+      </w:pPr>
+      <w:rPr>
+        <w:rFonts w:ascii="Wingdings" w:hAnsi="Wingdings" w:hint="default"/>
+      </w:rPr>
+    </w:lvl>
+    <w:lvl w:ilvl="6" w:tplc="04090001" w:tentative="1">
+      <w:start w:val="1"/>
+      <w:numFmt w:val="bullet"/>
+      <w:lvlText w:val=""/>
+      <w:lvlJc w:val="left"/>
+      <w:pPr>
+        <w:ind w:left="6972" w:hanging="360"/>
+      </w:pPr>
+      <w:rPr>
+        <w:rFonts w:ascii="Symbol" w:hAnsi="Symbol" w:hint="default"/>
+      </w:rPr>
+    </w:lvl>
+    <w:lvl w:ilvl="7" w:tplc="04090003" w:tentative="1">
+      <w:start w:val="1"/>
+      <w:numFmt w:val="bullet"/>
+      <w:lvlText w:val="o"/>
+      <w:lvlJc w:val="left"/>
+      <w:pPr>
+        <w:ind w:left="7692" w:hanging="360"/>
+      </w:pPr>
+      <w:rPr>
+        <w:rFonts w:ascii="Courier New" w:hAnsi="Courier New" w:cs="Courier New" w:hint="default"/>
+      </w:rPr>
+    </w:lvl>
+    <w:lvl w:ilvl="8" w:tplc="04090005" w:tentative="1">
+      <w:start w:val="1"/>
+      <w:numFmt w:val="bullet"/>
+      <w:lvlText w:val=""/>
+      <w:lvlJc w:val="left"/>
+      <w:pPr>
+        <w:ind w:left="8412" w:hanging="360"/>
+      </w:pPr>
+      <w:rPr>
+        <w:rFonts w:ascii="Wingdings" w:hAnsi="Wingdings" w:hint="default"/>
+      </w:rPr>
+    </w:lvl>
+  </w:abstractNum>
+  <w:abstractNum w:abstractNumId="1" w15:restartNumberingAfterBreak="0">
     <w:nsid w:val="12020912"/>
     <w:multiLevelType w:val="hybridMultilevel"/>
     <w:tmpl w:val="6DD85478"/>
@@ -5263,7 +5755,7 @@
       </w:rPr>
     </w:lvl>
   </w:abstractNum>
-  <w:abstractNum w:abstractNumId="1" w15:restartNumberingAfterBreak="0">
+  <w:abstractNum w:abstractNumId="2" w15:restartNumberingAfterBreak="0">
     <w:nsid w:val="1818756C"/>
     <w:multiLevelType w:val="hybridMultilevel"/>
     <w:tmpl w:val="ED0C7A0E"/>
@@ -5376,7 +5868,7 @@
       </w:rPr>
     </w:lvl>
   </w:abstractNum>
-  <w:abstractNum w:abstractNumId="2" w15:restartNumberingAfterBreak="0">
+  <w:abstractNum w:abstractNumId="3" w15:restartNumberingAfterBreak="0">
     <w:nsid w:val="2EDD15FF"/>
     <w:multiLevelType w:val="hybridMultilevel"/>
     <w:tmpl w:val="88C67AF0"/>
@@ -5489,7 +5981,7 @@
       </w:rPr>
     </w:lvl>
   </w:abstractNum>
-  <w:abstractNum w:abstractNumId="3" w15:restartNumberingAfterBreak="0">
+  <w:abstractNum w:abstractNumId="4" w15:restartNumberingAfterBreak="0">
     <w:nsid w:val="2FDF3FB1"/>
     <w:multiLevelType w:val="hybridMultilevel"/>
     <w:tmpl w:val="4EDE33D8"/>
@@ -5602,7 +6094,7 @@
       </w:rPr>
     </w:lvl>
   </w:abstractNum>
-  <w:abstractNum w:abstractNumId="4" w15:restartNumberingAfterBreak="0">
+  <w:abstractNum w:abstractNumId="5" w15:restartNumberingAfterBreak="0">
     <w:nsid w:val="31972770"/>
     <w:multiLevelType w:val="multilevel"/>
     <w:tmpl w:val="0409001F"/>
@@ -5688,7 +6180,7 @@
       </w:pPr>
     </w:lvl>
   </w:abstractNum>
-  <w:abstractNum w:abstractNumId="5" w15:restartNumberingAfterBreak="0">
+  <w:abstractNum w:abstractNumId="6" w15:restartNumberingAfterBreak="0">
     <w:nsid w:val="346F38F2"/>
     <w:multiLevelType w:val="multilevel"/>
     <w:tmpl w:val="2F1CC9CE"/>
@@ -5809,7 +6301,7 @@
       </w:rPr>
     </w:lvl>
   </w:abstractNum>
-  <w:abstractNum w:abstractNumId="6" w15:restartNumberingAfterBreak="0">
+  <w:abstractNum w:abstractNumId="7" w15:restartNumberingAfterBreak="0">
     <w:nsid w:val="3CDB6400"/>
     <w:multiLevelType w:val="hybridMultilevel"/>
     <w:tmpl w:val="2C4CA460"/>
@@ -5922,7 +6414,120 @@
       </w:rPr>
     </w:lvl>
   </w:abstractNum>
-  <w:abstractNum w:abstractNumId="7" w15:restartNumberingAfterBreak="0">
+  <w:abstractNum w:abstractNumId="8" w15:restartNumberingAfterBreak="0">
+    <w:nsid w:val="3F7363C8"/>
+    <w:multiLevelType w:val="hybridMultilevel"/>
+    <w:tmpl w:val="7AAA468E"/>
+    <w:lvl w:ilvl="0" w:tplc="ACB2BEC2">
+      <w:start w:val="1"/>
+      <w:numFmt w:val="bullet"/>
+      <w:lvlText w:val="-"/>
+      <w:lvlJc w:val="left"/>
+      <w:pPr>
+        <w:ind w:left="3372" w:hanging="360"/>
+      </w:pPr>
+      <w:rPr>
+        <w:rFonts w:ascii="Sitka Heading" w:hAnsi="Sitka Heading" w:hint="default"/>
+      </w:rPr>
+    </w:lvl>
+    <w:lvl w:ilvl="1" w:tplc="04090003" w:tentative="1">
+      <w:start w:val="1"/>
+      <w:numFmt w:val="bullet"/>
+      <w:lvlText w:val="o"/>
+      <w:lvlJc w:val="left"/>
+      <w:pPr>
+        <w:ind w:left="4092" w:hanging="360"/>
+      </w:pPr>
+      <w:rPr>
+        <w:rFonts w:ascii="Courier New" w:hAnsi="Courier New" w:cs="Courier New" w:hint="default"/>
+      </w:rPr>
+    </w:lvl>
+    <w:lvl w:ilvl="2" w:tplc="04090005" w:tentative="1">
+      <w:start w:val="1"/>
+      <w:numFmt w:val="bullet"/>
+      <w:lvlText w:val=""/>
+      <w:lvlJc w:val="left"/>
+      <w:pPr>
+        <w:ind w:left="4812" w:hanging="360"/>
+      </w:pPr>
+      <w:rPr>
+        <w:rFonts w:ascii="Wingdings" w:hAnsi="Wingdings" w:hint="default"/>
+      </w:rPr>
+    </w:lvl>
+    <w:lvl w:ilvl="3" w:tplc="04090001" w:tentative="1">
+      <w:start w:val="1"/>
+      <w:numFmt w:val="bullet"/>
+      <w:lvlText w:val=""/>
+      <w:lvlJc w:val="left"/>
+      <w:pPr>
+        <w:ind w:left="5532" w:hanging="360"/>
+      </w:pPr>
+      <w:rPr>
+        <w:rFonts w:ascii="Symbol" w:hAnsi="Symbol" w:hint="default"/>
+      </w:rPr>
+    </w:lvl>
+    <w:lvl w:ilvl="4" w:tplc="04090003" w:tentative="1">
+      <w:start w:val="1"/>
+      <w:numFmt w:val="bullet"/>
+      <w:lvlText w:val="o"/>
+      <w:lvlJc w:val="left"/>
+      <w:pPr>
+        <w:ind w:left="6252" w:hanging="360"/>
+      </w:pPr>
+      <w:rPr>
+        <w:rFonts w:ascii="Courier New" w:hAnsi="Courier New" w:cs="Courier New" w:hint="default"/>
+      </w:rPr>
+    </w:lvl>
+    <w:lvl w:ilvl="5" w:tplc="04090005" w:tentative="1">
+      <w:start w:val="1"/>
+      <w:numFmt w:val="bullet"/>
+      <w:lvlText w:val=""/>
+      <w:lvlJc w:val="left"/>
+      <w:pPr>
+        <w:ind w:left="6972" w:hanging="360"/>
+      </w:pPr>
+      <w:rPr>
+        <w:rFonts w:ascii="Wingdings" w:hAnsi="Wingdings" w:hint="default"/>
+      </w:rPr>
+    </w:lvl>
+    <w:lvl w:ilvl="6" w:tplc="04090001" w:tentative="1">
+      <w:start w:val="1"/>
+      <w:numFmt w:val="bullet"/>
+      <w:lvlText w:val=""/>
+      <w:lvlJc w:val="left"/>
+      <w:pPr>
+        <w:ind w:left="7692" w:hanging="360"/>
+      </w:pPr>
+      <w:rPr>
+        <w:rFonts w:ascii="Symbol" w:hAnsi="Symbol" w:hint="default"/>
+      </w:rPr>
+    </w:lvl>
+    <w:lvl w:ilvl="7" w:tplc="04090003" w:tentative="1">
+      <w:start w:val="1"/>
+      <w:numFmt w:val="bullet"/>
+      <w:lvlText w:val="o"/>
+      <w:lvlJc w:val="left"/>
+      <w:pPr>
+        <w:ind w:left="8412" w:hanging="360"/>
+      </w:pPr>
+      <w:rPr>
+        <w:rFonts w:ascii="Courier New" w:hAnsi="Courier New" w:cs="Courier New" w:hint="default"/>
+      </w:rPr>
+    </w:lvl>
+    <w:lvl w:ilvl="8" w:tplc="04090005" w:tentative="1">
+      <w:start w:val="1"/>
+      <w:numFmt w:val="bullet"/>
+      <w:lvlText w:val=""/>
+      <w:lvlJc w:val="left"/>
+      <w:pPr>
+        <w:ind w:left="9132" w:hanging="360"/>
+      </w:pPr>
+      <w:rPr>
+        <w:rFonts w:ascii="Wingdings" w:hAnsi="Wingdings" w:hint="default"/>
+      </w:rPr>
+    </w:lvl>
+  </w:abstractNum>
+  <w:abstractNum w:abstractNumId="9" w15:restartNumberingAfterBreak="0">
     <w:nsid w:val="4880168E"/>
     <w:multiLevelType w:val="hybridMultilevel"/>
     <w:tmpl w:val="D8B8BC34"/>
@@ -6035,10 +6640,10 @@
       </w:rPr>
     </w:lvl>
   </w:abstractNum>
-  <w:abstractNum w:abstractNumId="8" w15:restartNumberingAfterBreak="0">
+  <w:abstractNum w:abstractNumId="10" w15:restartNumberingAfterBreak="0">
     <w:nsid w:val="53884382"/>
     <w:multiLevelType w:val="hybridMultilevel"/>
-    <w:tmpl w:val="333C0616"/>
+    <w:tmpl w:val="DF8826BC"/>
     <w:lvl w:ilvl="0" w:tplc="52E242C2">
       <w:start w:val="3"/>
       <w:numFmt w:val="bullet"/>
@@ -6148,7 +6753,7 @@
       </w:rPr>
     </w:lvl>
   </w:abstractNum>
-  <w:abstractNum w:abstractNumId="9" w15:restartNumberingAfterBreak="0">
+  <w:abstractNum w:abstractNumId="11" w15:restartNumberingAfterBreak="0">
     <w:nsid w:val="5B6033DF"/>
     <w:multiLevelType w:val="hybridMultilevel"/>
     <w:tmpl w:val="47D2D27E"/>
@@ -6261,7 +6866,7 @@
       </w:rPr>
     </w:lvl>
   </w:abstractNum>
-  <w:abstractNum w:abstractNumId="10" w15:restartNumberingAfterBreak="0">
+  <w:abstractNum w:abstractNumId="12" w15:restartNumberingAfterBreak="0">
     <w:nsid w:val="5D430F96"/>
     <w:multiLevelType w:val="hybridMultilevel"/>
     <w:tmpl w:val="1AB29FF0"/>
@@ -6374,7 +6979,7 @@
       </w:rPr>
     </w:lvl>
   </w:abstractNum>
-  <w:abstractNum w:abstractNumId="11" w15:restartNumberingAfterBreak="0">
+  <w:abstractNum w:abstractNumId="13" w15:restartNumberingAfterBreak="0">
     <w:nsid w:val="5DA964E1"/>
     <w:multiLevelType w:val="hybridMultilevel"/>
     <w:tmpl w:val="92E00B34"/>
@@ -6487,7 +7092,7 @@
       </w:rPr>
     </w:lvl>
   </w:abstractNum>
-  <w:abstractNum w:abstractNumId="12" w15:restartNumberingAfterBreak="0">
+  <w:abstractNum w:abstractNumId="14" w15:restartNumberingAfterBreak="0">
     <w:nsid w:val="6A4D63EE"/>
     <w:multiLevelType w:val="hybridMultilevel"/>
     <w:tmpl w:val="27984558"/>
@@ -6600,44 +7205,166 @@
       </w:rPr>
     </w:lvl>
   </w:abstractNum>
+  <w:abstractNum w:abstractNumId="15" w15:restartNumberingAfterBreak="0">
+    <w:nsid w:val="7EFB3BAF"/>
+    <w:multiLevelType w:val="hybridMultilevel"/>
+    <w:tmpl w:val="B57284B8"/>
+    <w:lvl w:ilvl="0" w:tplc="04090001">
+      <w:start w:val="1"/>
+      <w:numFmt w:val="bullet"/>
+      <w:lvlText w:val=""/>
+      <w:lvlJc w:val="left"/>
+      <w:pPr>
+        <w:ind w:left="2652" w:hanging="360"/>
+      </w:pPr>
+      <w:rPr>
+        <w:rFonts w:ascii="Symbol" w:hAnsi="Symbol" w:hint="default"/>
+      </w:rPr>
+    </w:lvl>
+    <w:lvl w:ilvl="1" w:tplc="04090003" w:tentative="1">
+      <w:start w:val="1"/>
+      <w:numFmt w:val="bullet"/>
+      <w:lvlText w:val="o"/>
+      <w:lvlJc w:val="left"/>
+      <w:pPr>
+        <w:ind w:left="3372" w:hanging="360"/>
+      </w:pPr>
+      <w:rPr>
+        <w:rFonts w:ascii="Courier New" w:hAnsi="Courier New" w:cs="Courier New" w:hint="default"/>
+      </w:rPr>
+    </w:lvl>
+    <w:lvl w:ilvl="2" w:tplc="04090005" w:tentative="1">
+      <w:start w:val="1"/>
+      <w:numFmt w:val="bullet"/>
+      <w:lvlText w:val=""/>
+      <w:lvlJc w:val="left"/>
+      <w:pPr>
+        <w:ind w:left="4092" w:hanging="360"/>
+      </w:pPr>
+      <w:rPr>
+        <w:rFonts w:ascii="Wingdings" w:hAnsi="Wingdings" w:hint="default"/>
+      </w:rPr>
+    </w:lvl>
+    <w:lvl w:ilvl="3" w:tplc="04090001" w:tentative="1">
+      <w:start w:val="1"/>
+      <w:numFmt w:val="bullet"/>
+      <w:lvlText w:val=""/>
+      <w:lvlJc w:val="left"/>
+      <w:pPr>
+        <w:ind w:left="4812" w:hanging="360"/>
+      </w:pPr>
+      <w:rPr>
+        <w:rFonts w:ascii="Symbol" w:hAnsi="Symbol" w:hint="default"/>
+      </w:rPr>
+    </w:lvl>
+    <w:lvl w:ilvl="4" w:tplc="04090003" w:tentative="1">
+      <w:start w:val="1"/>
+      <w:numFmt w:val="bullet"/>
+      <w:lvlText w:val="o"/>
+      <w:lvlJc w:val="left"/>
+      <w:pPr>
+        <w:ind w:left="5532" w:hanging="360"/>
+      </w:pPr>
+      <w:rPr>
+        <w:rFonts w:ascii="Courier New" w:hAnsi="Courier New" w:cs="Courier New" w:hint="default"/>
+      </w:rPr>
+    </w:lvl>
+    <w:lvl w:ilvl="5" w:tplc="04090005" w:tentative="1">
+      <w:start w:val="1"/>
+      <w:numFmt w:val="bullet"/>
+      <w:lvlText w:val=""/>
+      <w:lvlJc w:val="left"/>
+      <w:pPr>
+        <w:ind w:left="6252" w:hanging="360"/>
+      </w:pPr>
+      <w:rPr>
+        <w:rFonts w:ascii="Wingdings" w:hAnsi="Wingdings" w:hint="default"/>
+      </w:rPr>
+    </w:lvl>
+    <w:lvl w:ilvl="6" w:tplc="04090001" w:tentative="1">
+      <w:start w:val="1"/>
+      <w:numFmt w:val="bullet"/>
+      <w:lvlText w:val=""/>
+      <w:lvlJc w:val="left"/>
+      <w:pPr>
+        <w:ind w:left="6972" w:hanging="360"/>
+      </w:pPr>
+      <w:rPr>
+        <w:rFonts w:ascii="Symbol" w:hAnsi="Symbol" w:hint="default"/>
+      </w:rPr>
+    </w:lvl>
+    <w:lvl w:ilvl="7" w:tplc="04090003" w:tentative="1">
+      <w:start w:val="1"/>
+      <w:numFmt w:val="bullet"/>
+      <w:lvlText w:val="o"/>
+      <w:lvlJc w:val="left"/>
+      <w:pPr>
+        <w:ind w:left="7692" w:hanging="360"/>
+      </w:pPr>
+      <w:rPr>
+        <w:rFonts w:ascii="Courier New" w:hAnsi="Courier New" w:cs="Courier New" w:hint="default"/>
+      </w:rPr>
+    </w:lvl>
+    <w:lvl w:ilvl="8" w:tplc="04090005" w:tentative="1">
+      <w:start w:val="1"/>
+      <w:numFmt w:val="bullet"/>
+      <w:lvlText w:val=""/>
+      <w:lvlJc w:val="left"/>
+      <w:pPr>
+        <w:ind w:left="8412" w:hanging="360"/>
+      </w:pPr>
+      <w:rPr>
+        <w:rFonts w:ascii="Wingdings" w:hAnsi="Wingdings" w:hint="default"/>
+      </w:rPr>
+    </w:lvl>
+  </w:abstractNum>
   <w:num w:numId="1">
+    <w:abstractNumId w:val="6"/>
+  </w:num>
+  <w:num w:numId="2">
     <w:abstractNumId w:val="5"/>
   </w:num>
-  <w:num w:numId="2">
+  <w:num w:numId="3">
+    <w:abstractNumId w:val="3"/>
+  </w:num>
+  <w:num w:numId="4">
+    <w:abstractNumId w:val="14"/>
+  </w:num>
+  <w:num w:numId="5">
+    <w:abstractNumId w:val="10"/>
+  </w:num>
+  <w:num w:numId="6">
+    <w:abstractNumId w:val="7"/>
+  </w:num>
+  <w:num w:numId="7">
+    <w:abstractNumId w:val="9"/>
+  </w:num>
+  <w:num w:numId="8">
+    <w:abstractNumId w:val="1"/>
+  </w:num>
+  <w:num w:numId="9">
+    <w:abstractNumId w:val="2"/>
+  </w:num>
+  <w:num w:numId="10">
     <w:abstractNumId w:val="4"/>
   </w:num>
-  <w:num w:numId="3">
-    <w:abstractNumId w:val="2"/>
-  </w:num>
-  <w:num w:numId="4">
+  <w:num w:numId="11">
     <w:abstractNumId w:val="12"/>
   </w:num>
-  <w:num w:numId="5">
+  <w:num w:numId="12">
+    <w:abstractNumId w:val="11"/>
+  </w:num>
+  <w:num w:numId="13">
+    <w:abstractNumId w:val="13"/>
+  </w:num>
+  <w:num w:numId="14">
+    <w:abstractNumId w:val="0"/>
+  </w:num>
+  <w:num w:numId="15">
     <w:abstractNumId w:val="8"/>
   </w:num>
-  <w:num w:numId="6">
-    <w:abstractNumId w:val="6"/>
-  </w:num>
-  <w:num w:numId="7">
-    <w:abstractNumId w:val="7"/>
-  </w:num>
-  <w:num w:numId="8">
-    <w:abstractNumId w:val="0"/>
-  </w:num>
-  <w:num w:numId="9">
-    <w:abstractNumId w:val="1"/>
-  </w:num>
-  <w:num w:numId="10">
-    <w:abstractNumId w:val="3"/>
-  </w:num>
-  <w:num w:numId="11">
-    <w:abstractNumId w:val="10"/>
-  </w:num>
-  <w:num w:numId="12">
-    <w:abstractNumId w:val="9"/>
-  </w:num>
-  <w:num w:numId="13">
-    <w:abstractNumId w:val="11"/>
+  <w:num w:numId="16">
+    <w:abstractNumId w:val="15"/>
   </w:num>
 </w:numbering>
 </file>
@@ -7641,7 +8368,7 @@
 </file>
 
 <file path=customXml/itemProps2.xml><?xml version="1.0" encoding="utf-8"?>
-<ds:datastoreItem xmlns:ds="http://schemas.openxmlformats.org/officeDocument/2006/customXml" ds:itemID="{31C75168-D5B9-4134-A907-E84A43C24A13}">
+<ds:datastoreItem xmlns:ds="http://schemas.openxmlformats.org/officeDocument/2006/customXml" ds:itemID="{95DBD1B8-1864-4C5E-B6C1-D8AAC256243D}">
   <ds:schemaRefs>
     <ds:schemaRef ds:uri="http://schemas.openxmlformats.org/officeDocument/2006/bibliography"/>
   </ds:schemaRefs>
